--- a/СУБД/ИД23-1_МасловАН_СУБД_2-Cеминар_2.docx
+++ b/СУБД/ИД23-1_МасловАН_СУБД_2-Cеминар_2.docx
@@ -171,6 +171,9 @@
         </w:rPr>
       </w:pPr>
       <w:r>
+        <w:rPr>
+          <w:noProof/>
+        </w:rPr>
         <w:drawing>
           <wp:inline distT="0" distB="0" distL="0" distR="0" wp14:anchorId="4F1D857B" wp14:editId="5F7510B8">
             <wp:extent cx="5940425" cy="2855595"/>
@@ -217,6 +220,7 @@
       </w:pPr>
       <w:r>
         <w:rPr>
+          <w:noProof/>
           <w:lang w:val="en-US"/>
         </w:rPr>
         <w:lastRenderedPageBreak/>
@@ -277,30 +281,122 @@
           <w:lang w:val="en-US"/>
         </w:rPr>
       </w:pPr>
+      <w:r>
+        <w:drawing>
+          <wp:inline distT="0" distB="0" distL="0" distR="0" wp14:anchorId="52A32F6D" wp14:editId="75191DBD">
+            <wp:extent cx="5940425" cy="2037080"/>
+            <wp:effectExtent l="0" t="0" r="3175" b="1270"/>
+            <wp:docPr id="4" name="Рисунок 4" descr="Изображение выглядит как текст, снимок экрана, Шрифт&#10;&#10;Автоматически созданное описание"/>
+            <wp:cNvGraphicFramePr>
+              <a:graphicFrameLocks xmlns:a="http://schemas.openxmlformats.org/drawingml/2006/main" noChangeAspect="1"/>
+            </wp:cNvGraphicFramePr>
+            <a:graphic xmlns:a="http://schemas.openxmlformats.org/drawingml/2006/main">
+              <a:graphicData uri="http://schemas.openxmlformats.org/drawingml/2006/picture">
+                <pic:pic xmlns:pic="http://schemas.openxmlformats.org/drawingml/2006/picture">
+                  <pic:nvPicPr>
+                    <pic:cNvPr id="4" name="Рисунок 4" descr="Изображение выглядит как текст, снимок экрана, Шрифт&#10;&#10;Автоматически созданное описание"/>
+                    <pic:cNvPicPr/>
+                  </pic:nvPicPr>
+                  <pic:blipFill>
+                    <a:blip r:embed="rId9"/>
+                    <a:stretch>
+                      <a:fillRect/>
+                    </a:stretch>
+                  </pic:blipFill>
+                  <pic:spPr>
+                    <a:xfrm>
+                      <a:off x="0" y="0"/>
+                      <a:ext cx="5940425" cy="2037080"/>
+                    </a:xfrm>
+                    <a:prstGeom prst="rect">
+                      <a:avLst/>
+                    </a:prstGeom>
+                  </pic:spPr>
+                </pic:pic>
+              </a:graphicData>
+            </a:graphic>
+          </wp:inline>
+        </w:drawing>
+      </w:r>
     </w:p>
     <w:p>
       <w:pPr>
         <w:spacing w:after="0"/>
+        <w:rPr>
+          <w:lang w:val="en-US"/>
+        </w:rPr>
+      </w:pPr>
+      <w:r>
+        <w:rPr>
+          <w:lang w:val="en-US"/>
+        </w:rPr>
+        <w:drawing>
+          <wp:inline distT="0" distB="0" distL="0" distR="0" wp14:anchorId="01BD46BC" wp14:editId="59150860">
+            <wp:extent cx="5940425" cy="3711575"/>
+            <wp:effectExtent l="0" t="0" r="3175" b="3175"/>
+            <wp:docPr id="6" name="Рисунок 6" descr="Изображение выглядит как текст, снимок экрана, число, Шрифт&#10;&#10;Автоматически созданное описание"/>
+            <wp:cNvGraphicFramePr>
+              <a:graphicFrameLocks xmlns:a="http://schemas.openxmlformats.org/drawingml/2006/main" noChangeAspect="1"/>
+            </wp:cNvGraphicFramePr>
+            <a:graphic xmlns:a="http://schemas.openxmlformats.org/drawingml/2006/main">
+              <a:graphicData uri="http://schemas.openxmlformats.org/drawingml/2006/picture">
+                <pic:pic xmlns:pic="http://schemas.openxmlformats.org/drawingml/2006/picture">
+                  <pic:nvPicPr>
+                    <pic:cNvPr id="6" name="Рисунок 6" descr="Изображение выглядит как текст, снимок экрана, число, Шрифт&#10;&#10;Автоматически созданное описание"/>
+                    <pic:cNvPicPr/>
+                  </pic:nvPicPr>
+                  <pic:blipFill>
+                    <a:blip r:embed="rId10"/>
+                    <a:stretch>
+                      <a:fillRect/>
+                    </a:stretch>
+                  </pic:blipFill>
+                  <pic:spPr>
+                    <a:xfrm>
+                      <a:off x="0" y="0"/>
+                      <a:ext cx="5940425" cy="3711575"/>
+                    </a:xfrm>
+                    <a:prstGeom prst="rect">
+                      <a:avLst/>
+                    </a:prstGeom>
+                  </pic:spPr>
+                </pic:pic>
+              </a:graphicData>
+            </a:graphic>
+          </wp:inline>
+        </w:drawing>
+      </w:r>
+    </w:p>
+    <w:p>
+      <w:pPr>
+        <w:spacing w:after="0"/>
+        <w:rPr>
+          <w:lang w:val="en-US"/>
+        </w:rPr>
+      </w:pPr>
+    </w:p>
+    <w:p>
+      <w:pPr>
+        <w:spacing w:after="0"/>
         <w:ind w:firstLine="195"/>
       </w:pPr>
       <w:r>
+        <w:lastRenderedPageBreak/>
         <w:t>Задание 2</w:t>
       </w:r>
     </w:p>
     <w:p>
       <w:pPr>
+        <w:pStyle w:val="a7"/>
+        <w:numPr>
+          <w:ilvl w:val="0"/>
+          <w:numId w:val="2"/>
+        </w:numPr>
         <w:spacing w:after="0"/>
-        <w:ind w:firstLine="195"/>
         <w:rPr>
           <w:lang w:val="en-US"/>
         </w:rPr>
       </w:pPr>
-      <w:r>
-        <w:rPr>
-          <w:lang w:val="en-US"/>
-        </w:rPr>
-        <w:t>1.</w:t>
-      </w:r>
     </w:p>
     <w:sectPr>
       <w:pgSz w:w="11906" w:h="16838"/>
@@ -315,16 +411,16 @@
 <file path=word/numbering.xml><?xml version="1.0" encoding="utf-8"?>
 <w:numbering xmlns:wpc="http://schemas.microsoft.com/office/word/2010/wordprocessingCanvas" xmlns:cx="http://schemas.microsoft.com/office/drawing/2014/chartex" xmlns:cx1="http://schemas.microsoft.com/office/drawing/2015/9/8/chartex" xmlns:cx2="http://schemas.microsoft.com/office/drawing/2015/10/21/chartex" xmlns:cx3="http://schemas.microsoft.com/office/drawing/2016/5/9/chartex" xmlns:cx4="http://schemas.microsoft.com/office/drawing/2016/5/10/chartex" xmlns:cx5="http://schemas.microsoft.com/office/drawing/2016/5/11/chartex" xmlns:cx6="http://schemas.microsoft.com/office/drawing/2016/5/12/chartex" xmlns:cx7="http://schemas.microsoft.com/office/drawing/2016/5/13/chartex" xmlns:cx8="http://schemas.microsoft.com/office/drawing/2016/5/14/chartex" xmlns:mc="http://schemas.openxmlformats.org/markup-compatibility/2006" xmlns:aink="http://schemas.microsoft.com/office/drawing/2016/ink" xmlns:am3d="http://schemas.microsoft.com/office/drawing/2017/model3d" xmlns:o="urn:schemas-microsoft-com:office:office" xmlns:oel="http://schemas.microsoft.com/office/2019/extlst" xmlns:r="http://schemas.openxmlformats.org/officeDocument/2006/relationships" xmlns:m="http://schemas.openxmlformats.org/officeDocument/2006/math" xmlns:v="urn:schemas-microsoft-com:vml" xmlns:wp14="http://schemas.microsoft.com/office/word/2010/wordprocessingDrawing" xmlns:wp="http://schemas.openxmlformats.org/drawingml/2006/wordprocessingDrawing" xmlns:w10="urn:schemas-microsoft-com:office:word" xmlns:w="http://schemas.openxmlformats.org/wordprocessingml/2006/main" xmlns:w14="http://schemas.microsoft.com/office/word/2010/wordml" xmlns:w15="http://schemas.microsoft.com/office/word/2012/wordml" xmlns:w16cex="http://schemas.microsoft.com/office/word/2018/wordml/cex" xmlns:w16cid="http://schemas.microsoft.com/office/word/2016/wordml/cid" xmlns:w16="http://schemas.microsoft.com/office/word/2018/wordml" xmlns:w16sdtdh="http://schemas.microsoft.com/office/word/2020/wordml/sdtdatahash" xmlns:w16se="http://schemas.microsoft.com/office/word/2015/wordml/symex" xmlns:wpg="http://schemas.microsoft.com/office/word/2010/wordprocessingGroup" xmlns:wpi="http://schemas.microsoft.com/office/word/2010/wordprocessingInk" xmlns:wne="http://schemas.microsoft.com/office/word/2006/wordml" xmlns:wps="http://schemas.microsoft.com/office/word/2010/wordprocessingShape" mc:Ignorable="w14 w15 w16se w16cid w16 w16cex w16sdtdh wp14">
   <w:abstractNum w:abstractNumId="0" w15:restartNumberingAfterBreak="0">
-    <w:nsid w:val="3B310176"/>
+    <w:nsid w:val="258358BC"/>
     <w:multiLevelType w:val="hybridMultilevel"/>
-    <w:tmpl w:val="E92A84FE"/>
-    <w:lvl w:ilvl="0" w:tplc="F440DBE8">
+    <w:tmpl w:val="930EFC84"/>
+    <w:lvl w:ilvl="0" w:tplc="D9D69AA8">
       <w:start w:val="1"/>
       <w:numFmt w:val="decimal"/>
       <w:lvlText w:val="%1."/>
       <w:lvlJc w:val="left"/>
       <w:pPr>
-        <w:ind w:left="720" w:hanging="360"/>
+        <w:ind w:left="555" w:hanging="360"/>
       </w:pPr>
       <w:rPr>
         <w:rFonts w:hint="default"/>
@@ -336,7 +432,7 @@
       <w:lvlText w:val="%2."/>
       <w:lvlJc w:val="left"/>
       <w:pPr>
-        <w:ind w:left="1440" w:hanging="360"/>
+        <w:ind w:left="1275" w:hanging="360"/>
       </w:pPr>
     </w:lvl>
     <w:lvl w:ilvl="2" w:tplc="0419001B" w:tentative="1">
@@ -345,7 +441,7 @@
       <w:lvlText w:val="%3."/>
       <w:lvlJc w:val="right"/>
       <w:pPr>
-        <w:ind w:left="2160" w:hanging="180"/>
+        <w:ind w:left="1995" w:hanging="180"/>
       </w:pPr>
     </w:lvl>
     <w:lvl w:ilvl="3" w:tplc="0419000F" w:tentative="1">
@@ -354,7 +450,7 @@
       <w:lvlText w:val="%4."/>
       <w:lvlJc w:val="left"/>
       <w:pPr>
-        <w:ind w:left="2880" w:hanging="360"/>
+        <w:ind w:left="2715" w:hanging="360"/>
       </w:pPr>
     </w:lvl>
     <w:lvl w:ilvl="4" w:tplc="04190019" w:tentative="1">
@@ -363,7 +459,7 @@
       <w:lvlText w:val="%5."/>
       <w:lvlJc w:val="left"/>
       <w:pPr>
-        <w:ind w:left="3600" w:hanging="360"/>
+        <w:ind w:left="3435" w:hanging="360"/>
       </w:pPr>
     </w:lvl>
     <w:lvl w:ilvl="5" w:tplc="0419001B" w:tentative="1">
@@ -372,7 +468,7 @@
       <w:lvlText w:val="%6."/>
       <w:lvlJc w:val="right"/>
       <w:pPr>
-        <w:ind w:left="4320" w:hanging="180"/>
+        <w:ind w:left="4155" w:hanging="180"/>
       </w:pPr>
     </w:lvl>
     <w:lvl w:ilvl="6" w:tplc="0419000F" w:tentative="1">
@@ -381,7 +477,7 @@
       <w:lvlText w:val="%7."/>
       <w:lvlJc w:val="left"/>
       <w:pPr>
-        <w:ind w:left="5040" w:hanging="360"/>
+        <w:ind w:left="4875" w:hanging="360"/>
       </w:pPr>
     </w:lvl>
     <w:lvl w:ilvl="7" w:tplc="04190019" w:tentative="1">
@@ -390,7 +486,7 @@
       <w:lvlText w:val="%8."/>
       <w:lvlJc w:val="left"/>
       <w:pPr>
-        <w:ind w:left="5760" w:hanging="360"/>
+        <w:ind w:left="5595" w:hanging="360"/>
       </w:pPr>
     </w:lvl>
     <w:lvl w:ilvl="8" w:tplc="0419001B" w:tentative="1">
@@ -399,11 +495,103 @@
       <w:lvlText w:val="%9."/>
       <w:lvlJc w:val="right"/>
       <w:pPr>
+        <w:ind w:left="6315" w:hanging="180"/>
+      </w:pPr>
+    </w:lvl>
+  </w:abstractNum>
+  <w:abstractNum w:abstractNumId="1" w15:restartNumberingAfterBreak="0">
+    <w:nsid w:val="3B310176"/>
+    <w:multiLevelType w:val="hybridMultilevel"/>
+    <w:tmpl w:val="E92A84FE"/>
+    <w:lvl w:ilvl="0" w:tplc="F440DBE8">
+      <w:start w:val="1"/>
+      <w:numFmt w:val="decimal"/>
+      <w:lvlText w:val="%1."/>
+      <w:lvlJc w:val="left"/>
+      <w:pPr>
+        <w:ind w:left="720" w:hanging="360"/>
+      </w:pPr>
+      <w:rPr>
+        <w:rFonts w:hint="default"/>
+      </w:rPr>
+    </w:lvl>
+    <w:lvl w:ilvl="1" w:tplc="04190019" w:tentative="1">
+      <w:start w:val="1"/>
+      <w:numFmt w:val="lowerLetter"/>
+      <w:lvlText w:val="%2."/>
+      <w:lvlJc w:val="left"/>
+      <w:pPr>
+        <w:ind w:left="1440" w:hanging="360"/>
+      </w:pPr>
+    </w:lvl>
+    <w:lvl w:ilvl="2" w:tplc="0419001B" w:tentative="1">
+      <w:start w:val="1"/>
+      <w:numFmt w:val="lowerRoman"/>
+      <w:lvlText w:val="%3."/>
+      <w:lvlJc w:val="right"/>
+      <w:pPr>
+        <w:ind w:left="2160" w:hanging="180"/>
+      </w:pPr>
+    </w:lvl>
+    <w:lvl w:ilvl="3" w:tplc="0419000F" w:tentative="1">
+      <w:start w:val="1"/>
+      <w:numFmt w:val="decimal"/>
+      <w:lvlText w:val="%4."/>
+      <w:lvlJc w:val="left"/>
+      <w:pPr>
+        <w:ind w:left="2880" w:hanging="360"/>
+      </w:pPr>
+    </w:lvl>
+    <w:lvl w:ilvl="4" w:tplc="04190019" w:tentative="1">
+      <w:start w:val="1"/>
+      <w:numFmt w:val="lowerLetter"/>
+      <w:lvlText w:val="%5."/>
+      <w:lvlJc w:val="left"/>
+      <w:pPr>
+        <w:ind w:left="3600" w:hanging="360"/>
+      </w:pPr>
+    </w:lvl>
+    <w:lvl w:ilvl="5" w:tplc="0419001B" w:tentative="1">
+      <w:start w:val="1"/>
+      <w:numFmt w:val="lowerRoman"/>
+      <w:lvlText w:val="%6."/>
+      <w:lvlJc w:val="right"/>
+      <w:pPr>
+        <w:ind w:left="4320" w:hanging="180"/>
+      </w:pPr>
+    </w:lvl>
+    <w:lvl w:ilvl="6" w:tplc="0419000F" w:tentative="1">
+      <w:start w:val="1"/>
+      <w:numFmt w:val="decimal"/>
+      <w:lvlText w:val="%7."/>
+      <w:lvlJc w:val="left"/>
+      <w:pPr>
+        <w:ind w:left="5040" w:hanging="360"/>
+      </w:pPr>
+    </w:lvl>
+    <w:lvl w:ilvl="7" w:tplc="04190019" w:tentative="1">
+      <w:start w:val="1"/>
+      <w:numFmt w:val="lowerLetter"/>
+      <w:lvlText w:val="%8."/>
+      <w:lvlJc w:val="left"/>
+      <w:pPr>
+        <w:ind w:left="5760" w:hanging="360"/>
+      </w:pPr>
+    </w:lvl>
+    <w:lvl w:ilvl="8" w:tplc="0419001B" w:tentative="1">
+      <w:start w:val="1"/>
+      <w:numFmt w:val="lowerRoman"/>
+      <w:lvlText w:val="%9."/>
+      <w:lvlJc w:val="right"/>
+      <w:pPr>
         <w:ind w:left="6480" w:hanging="180"/>
       </w:pPr>
     </w:lvl>
   </w:abstractNum>
   <w:num w:numId="1" w16cid:durableId="630089707">
+    <w:abstractNumId w:val="1"/>
+  </w:num>
+  <w:num w:numId="2" w16cid:durableId="1881475384">
     <w:abstractNumId w:val="0"/>
   </w:num>
 </w:numbering>

--- a/СУБД/ИД23-1_МасловАН_СУБД_2-Cеминар_2.docx
+++ b/СУБД/ИД23-1_МасловАН_СУБД_2-Cеминар_2.docx
@@ -1,6 +1,6 @@
 
 <file path=word/document.xml><?xml version="1.0" encoding="utf-8"?>
-<w:document xmlns:wpc="http://schemas.microsoft.com/office/word/2010/wordprocessingCanvas" xmlns:cx="http://schemas.microsoft.com/office/drawing/2014/chartex" xmlns:cx1="http://schemas.microsoft.com/office/drawing/2015/9/8/chartex" xmlns:cx2="http://schemas.microsoft.com/office/drawing/2015/10/21/chartex" xmlns:cx3="http://schemas.microsoft.com/office/drawing/2016/5/9/chartex" xmlns:cx4="http://schemas.microsoft.com/office/drawing/2016/5/10/chartex" xmlns:cx5="http://schemas.microsoft.com/office/drawing/2016/5/11/chartex" xmlns:cx6="http://schemas.microsoft.com/office/drawing/2016/5/12/chartex" xmlns:cx7="http://schemas.microsoft.com/office/drawing/2016/5/13/chartex" xmlns:cx8="http://schemas.microsoft.com/office/drawing/2016/5/14/chartex" xmlns:mc="http://schemas.openxmlformats.org/markup-compatibility/2006" xmlns:aink="http://schemas.microsoft.com/office/drawing/2016/ink" xmlns:am3d="http://schemas.microsoft.com/office/drawing/2017/model3d" xmlns:o="urn:schemas-microsoft-com:office:office" xmlns:oel="http://schemas.microsoft.com/office/2019/extlst" xmlns:r="http://schemas.openxmlformats.org/officeDocument/2006/relationships" xmlns:m="http://schemas.openxmlformats.org/officeDocument/2006/math" xmlns:v="urn:schemas-microsoft-com:vml" xmlns:wp14="http://schemas.microsoft.com/office/word/2010/wordprocessingDrawing" xmlns:wp="http://schemas.openxmlformats.org/drawingml/2006/wordprocessingDrawing" xmlns:w10="urn:schemas-microsoft-com:office:word" xmlns:w="http://schemas.openxmlformats.org/wordprocessingml/2006/main" xmlns:w14="http://schemas.microsoft.com/office/word/2010/wordml" xmlns:w15="http://schemas.microsoft.com/office/word/2012/wordml" xmlns:w16cex="http://schemas.microsoft.com/office/word/2018/wordml/cex" xmlns:w16cid="http://schemas.microsoft.com/office/word/2016/wordml/cid" xmlns:w16="http://schemas.microsoft.com/office/word/2018/wordml" xmlns:w16sdtdh="http://schemas.microsoft.com/office/word/2020/wordml/sdtdatahash" xmlns:w16se="http://schemas.microsoft.com/office/word/2015/wordml/symex" xmlns:wpg="http://schemas.microsoft.com/office/word/2010/wordprocessingGroup" xmlns:wpi="http://schemas.microsoft.com/office/word/2010/wordprocessingInk" xmlns:wne="http://schemas.microsoft.com/office/word/2006/wordml" xmlns:wps="http://schemas.microsoft.com/office/word/2010/wordprocessingShape" mc:Ignorable="w14 w15 w16se w16cid w16 w16cex w16sdtdh wp14">
+<w:document xmlns:wpc="http://schemas.microsoft.com/office/word/2010/wordprocessingCanvas" xmlns:cx="http://schemas.microsoft.com/office/drawing/2014/chartex" xmlns:cx1="http://schemas.microsoft.com/office/drawing/2015/9/8/chartex" xmlns:cx2="http://schemas.microsoft.com/office/drawing/2015/10/21/chartex" xmlns:cx3="http://schemas.microsoft.com/office/drawing/2016/5/9/chartex" xmlns:cx4="http://schemas.microsoft.com/office/drawing/2016/5/10/chartex" xmlns:cx5="http://schemas.microsoft.com/office/drawing/2016/5/11/chartex" xmlns:cx6="http://schemas.microsoft.com/office/drawing/2016/5/12/chartex" xmlns:cx7="http://schemas.microsoft.com/office/drawing/2016/5/13/chartex" xmlns:cx8="http://schemas.microsoft.com/office/drawing/2016/5/14/chartex" xmlns:mc="http://schemas.openxmlformats.org/markup-compatibility/2006" xmlns:aink="http://schemas.microsoft.com/office/drawing/2016/ink" xmlns:am3d="http://schemas.microsoft.com/office/drawing/2017/model3d" xmlns:o="urn:schemas-microsoft-com:office:office" xmlns:oel="http://schemas.microsoft.com/office/2019/extlst" xmlns:r="http://schemas.openxmlformats.org/officeDocument/2006/relationships" xmlns:m="http://schemas.openxmlformats.org/officeDocument/2006/math" xmlns:v="urn:schemas-microsoft-com:vml" xmlns:wp14="http://schemas.microsoft.com/office/word/2010/wordprocessingDrawing" xmlns:wp="http://schemas.openxmlformats.org/drawingml/2006/wordprocessingDrawing" xmlns:w10="urn:schemas-microsoft-com:office:word" xmlns:w="http://schemas.openxmlformats.org/wordprocessingml/2006/main" xmlns:w14="http://schemas.microsoft.com/office/word/2010/wordml" xmlns:w15="http://schemas.microsoft.com/office/word/2012/wordml" xmlns:w16cex="http://schemas.microsoft.com/office/word/2018/wordml/cex" xmlns:w16cid="http://schemas.microsoft.com/office/word/2016/wordml/cid" xmlns:w16="http://schemas.microsoft.com/office/word/2018/wordml" xmlns:w16du="http://schemas.microsoft.com/office/word/2023/wordml/word16du" xmlns:w16sdtdh="http://schemas.microsoft.com/office/word/2020/wordml/sdtdatahash" xmlns:w16se="http://schemas.microsoft.com/office/word/2015/wordml/symex" xmlns:wpg="http://schemas.microsoft.com/office/word/2010/wordprocessingGroup" xmlns:wpi="http://schemas.microsoft.com/office/word/2010/wordprocessingInk" xmlns:wne="http://schemas.microsoft.com/office/word/2006/wordml" xmlns:wps="http://schemas.microsoft.com/office/word/2010/wordprocessingShape" mc:Ignorable="w14 w15 w16se w16cid w16 w16cex w16sdtdh w16du wp14">
   <w:body>
     <w:p>
       <w:r>
@@ -282,6 +282,9 @@
         </w:rPr>
       </w:pPr>
       <w:r>
+        <w:rPr>
+          <w:noProof/>
+        </w:rPr>
         <w:drawing>
           <wp:inline distT="0" distB="0" distL="0" distR="0" wp14:anchorId="52A32F6D" wp14:editId="75191DBD">
             <wp:extent cx="5940425" cy="2037080"/>
@@ -328,6 +331,7 @@
       </w:pPr>
       <w:r>
         <w:rPr>
+          <w:noProof/>
           <w:lang w:val="en-US"/>
         </w:rPr>
         <w:drawing>
@@ -398,6 +402,702 @@
         </w:rPr>
       </w:pPr>
     </w:p>
+    <w:p>
+      <w:pPr>
+        <w:pStyle w:val="a7"/>
+        <w:spacing w:after="0"/>
+        <w:ind w:left="555"/>
+        <w:rPr>
+          <w:lang w:val="en-US"/>
+        </w:rPr>
+      </w:pPr>
+      <w:r>
+        <w:rPr>
+          <w:lang w:val="en-US"/>
+        </w:rPr>
+        <w:drawing>
+          <wp:inline distT="0" distB="0" distL="0" distR="0" wp14:anchorId="4BE78927" wp14:editId="763944A6">
+            <wp:extent cx="5106113" cy="1905266"/>
+            <wp:effectExtent l="0" t="0" r="0" b="0"/>
+            <wp:docPr id="332421096" name="Рисунок 1" descr="Изображение выглядит как текст, снимок экрана, Шрифт, число&#10;&#10;Контент, сгенерированный ИИ, может содержать ошибки."/>
+            <wp:cNvGraphicFramePr>
+              <a:graphicFrameLocks xmlns:a="http://schemas.openxmlformats.org/drawingml/2006/main" noChangeAspect="1"/>
+            </wp:cNvGraphicFramePr>
+            <a:graphic xmlns:a="http://schemas.openxmlformats.org/drawingml/2006/main">
+              <a:graphicData uri="http://schemas.openxmlformats.org/drawingml/2006/picture">
+                <pic:pic xmlns:pic="http://schemas.openxmlformats.org/drawingml/2006/picture">
+                  <pic:nvPicPr>
+                    <pic:cNvPr id="332421096" name="Рисунок 1" descr="Изображение выглядит как текст, снимок экрана, Шрифт, число&#10;&#10;Контент, сгенерированный ИИ, может содержать ошибки."/>
+                    <pic:cNvPicPr/>
+                  </pic:nvPicPr>
+                  <pic:blipFill>
+                    <a:blip r:embed="rId11"/>
+                    <a:stretch>
+                      <a:fillRect/>
+                    </a:stretch>
+                  </pic:blipFill>
+                  <pic:spPr>
+                    <a:xfrm>
+                      <a:off x="0" y="0"/>
+                      <a:ext cx="5106113" cy="1905266"/>
+                    </a:xfrm>
+                    <a:prstGeom prst="rect">
+                      <a:avLst/>
+                    </a:prstGeom>
+                  </pic:spPr>
+                </pic:pic>
+              </a:graphicData>
+            </a:graphic>
+          </wp:inline>
+        </w:drawing>
+      </w:r>
+    </w:p>
+    <w:p>
+      <w:pPr>
+        <w:pStyle w:val="a7"/>
+        <w:spacing w:after="0"/>
+        <w:ind w:left="555"/>
+        <w:rPr>
+          <w:lang w:val="en-US"/>
+        </w:rPr>
+      </w:pPr>
+    </w:p>
+    <w:p>
+      <w:pPr>
+        <w:pStyle w:val="a7"/>
+        <w:spacing w:after="0"/>
+        <w:ind w:left="555"/>
+        <w:rPr>
+          <w:lang w:val="en-US"/>
+        </w:rPr>
+      </w:pPr>
+      <w:r>
+        <w:rPr>
+          <w:lang w:val="en-US"/>
+        </w:rPr>
+        <w:drawing>
+          <wp:inline distT="0" distB="0" distL="0" distR="0" wp14:anchorId="3BE5EDE7" wp14:editId="1EE8F2CD">
+            <wp:extent cx="2705478" cy="1076475"/>
+            <wp:effectExtent l="0" t="0" r="0" b="9525"/>
+            <wp:docPr id="1046652499" name="Рисунок 1" descr="Изображение выглядит как текст, снимок экрана, Шрифт, число&#10;&#10;Контент, сгенерированный ИИ, может содержать ошибки."/>
+            <wp:cNvGraphicFramePr>
+              <a:graphicFrameLocks xmlns:a="http://schemas.openxmlformats.org/drawingml/2006/main" noChangeAspect="1"/>
+            </wp:cNvGraphicFramePr>
+            <a:graphic xmlns:a="http://schemas.openxmlformats.org/drawingml/2006/main">
+              <a:graphicData uri="http://schemas.openxmlformats.org/drawingml/2006/picture">
+                <pic:pic xmlns:pic="http://schemas.openxmlformats.org/drawingml/2006/picture">
+                  <pic:nvPicPr>
+                    <pic:cNvPr id="1046652499" name="Рисунок 1" descr="Изображение выглядит как текст, снимок экрана, Шрифт, число&#10;&#10;Контент, сгенерированный ИИ, может содержать ошибки."/>
+                    <pic:cNvPicPr/>
+                  </pic:nvPicPr>
+                  <pic:blipFill>
+                    <a:blip r:embed="rId12"/>
+                    <a:stretch>
+                      <a:fillRect/>
+                    </a:stretch>
+                  </pic:blipFill>
+                  <pic:spPr>
+                    <a:xfrm>
+                      <a:off x="0" y="0"/>
+                      <a:ext cx="2705478" cy="1076475"/>
+                    </a:xfrm>
+                    <a:prstGeom prst="rect">
+                      <a:avLst/>
+                    </a:prstGeom>
+                  </pic:spPr>
+                </pic:pic>
+              </a:graphicData>
+            </a:graphic>
+          </wp:inline>
+        </w:drawing>
+      </w:r>
+    </w:p>
+    <w:p>
+      <w:pPr>
+        <w:spacing w:after="0"/>
+        <w:rPr>
+          <w:lang w:val="en-US"/>
+        </w:rPr>
+      </w:pPr>
+      <w:r>
+        <w:rPr>
+          <w:lang w:val="en-US"/>
+        </w:rPr>
+        <w:t>2.</w:t>
+      </w:r>
+    </w:p>
+    <w:p>
+      <w:pPr>
+        <w:spacing w:after="0"/>
+        <w:rPr>
+          <w:lang w:val="en-US"/>
+        </w:rPr>
+      </w:pPr>
+      <w:r>
+        <w:rPr>
+          <w:lang w:val="en-US"/>
+        </w:rPr>
+        <w:t>SELECT parent.comment_id AS parent_id, parent.comment_text AS parent_text, child.comment_id AS child_id, child.comment_text AS child_text</w:t>
+      </w:r>
+    </w:p>
+    <w:p>
+      <w:pPr>
+        <w:spacing w:after="0"/>
+        <w:rPr>
+          <w:lang w:val="en-US"/>
+        </w:rPr>
+      </w:pPr>
+      <w:r>
+        <w:rPr>
+          <w:lang w:val="en-US"/>
+        </w:rPr>
+        <w:t>FROM comments parent</w:t>
+      </w:r>
+    </w:p>
+    <w:p>
+      <w:pPr>
+        <w:spacing w:after="0"/>
+        <w:rPr>
+          <w:lang w:val="en-US"/>
+        </w:rPr>
+      </w:pPr>
+      <w:r>
+        <w:rPr>
+          <w:lang w:val="en-US"/>
+        </w:rPr>
+        <w:t>LEFT JOIN LATERAL (</w:t>
+      </w:r>
+    </w:p>
+    <w:p>
+      <w:pPr>
+        <w:spacing w:after="0"/>
+        <w:rPr>
+          <w:lang w:val="en-US"/>
+        </w:rPr>
+      </w:pPr>
+      <w:r>
+        <w:rPr>
+          <w:lang w:val="en-US"/>
+        </w:rPr>
+        <w:t xml:space="preserve">    SELECT comment_id, comment_text</w:t>
+      </w:r>
+    </w:p>
+    <w:p>
+      <w:pPr>
+        <w:spacing w:after="0"/>
+        <w:rPr>
+          <w:lang w:val="en-US"/>
+        </w:rPr>
+      </w:pPr>
+      <w:r>
+        <w:rPr>
+          <w:lang w:val="en-US"/>
+        </w:rPr>
+        <w:t xml:space="preserve">    FROM comments child</w:t>
+      </w:r>
+    </w:p>
+    <w:p>
+      <w:pPr>
+        <w:spacing w:after="0"/>
+        <w:rPr>
+          <w:lang w:val="en-US"/>
+        </w:rPr>
+      </w:pPr>
+      <w:r>
+        <w:rPr>
+          <w:lang w:val="en-US"/>
+        </w:rPr>
+        <w:t xml:space="preserve">    WHERE child.parent_id = parent.comment_id</w:t>
+      </w:r>
+    </w:p>
+    <w:p>
+      <w:pPr>
+        <w:spacing w:after="0"/>
+        <w:rPr>
+          <w:lang w:val="en-US"/>
+        </w:rPr>
+      </w:pPr>
+      <w:r>
+        <w:rPr>
+          <w:lang w:val="en-US"/>
+        </w:rPr>
+        <w:t xml:space="preserve">    ORDER BY child.comment_id</w:t>
+      </w:r>
+    </w:p>
+    <w:p>
+      <w:pPr>
+        <w:spacing w:after="0"/>
+        <w:rPr>
+          <w:lang w:val="en-US"/>
+        </w:rPr>
+      </w:pPr>
+      <w:r>
+        <w:rPr>
+          <w:lang w:val="en-US"/>
+        </w:rPr>
+        <w:t xml:space="preserve">    LIMIT 3</w:t>
+      </w:r>
+    </w:p>
+    <w:p>
+      <w:pPr>
+        <w:spacing w:after="0"/>
+        <w:rPr>
+          <w:lang w:val="en-US"/>
+        </w:rPr>
+      </w:pPr>
+      <w:r>
+        <w:rPr>
+          <w:lang w:val="en-US"/>
+        </w:rPr>
+        <w:t>) AS child ON true</w:t>
+      </w:r>
+    </w:p>
+    <w:p>
+      <w:pPr>
+        <w:spacing w:after="0"/>
+        <w:rPr>
+          <w:lang w:val="en-US"/>
+        </w:rPr>
+      </w:pPr>
+      <w:r>
+        <w:rPr>
+          <w:lang w:val="en-US"/>
+        </w:rPr>
+        <w:t>WHERE parent.parent_id IS NULL;</w:t>
+      </w:r>
+    </w:p>
+    <w:p>
+      <w:pPr>
+        <w:spacing w:after="0"/>
+        <w:rPr>
+          <w:lang w:val="en-US"/>
+        </w:rPr>
+      </w:pPr>
+    </w:p>
+    <w:p>
+      <w:pPr>
+        <w:spacing w:after="0"/>
+      </w:pPr>
+      <w:r>
+        <w:rPr>
+          <w:lang w:val="en-US"/>
+        </w:rPr>
+        <w:t>3.</w:t>
+      </w:r>
+    </w:p>
+    <w:p>
+      <w:pPr>
+        <w:spacing w:after="0"/>
+      </w:pPr>
+      <w:r>
+        <w:drawing>
+          <wp:inline distT="0" distB="0" distL="0" distR="0" wp14:anchorId="64C1F519" wp14:editId="04361344">
+            <wp:extent cx="5220429" cy="943107"/>
+            <wp:effectExtent l="0" t="0" r="0" b="9525"/>
+            <wp:docPr id="363798982" name="Рисунок 1" descr="Изображение выглядит как текст, Шрифт, снимок экрана, линия&#10;&#10;Контент, сгенерированный ИИ, может содержать ошибки."/>
+            <wp:cNvGraphicFramePr>
+              <a:graphicFrameLocks xmlns:a="http://schemas.openxmlformats.org/drawingml/2006/main" noChangeAspect="1"/>
+            </wp:cNvGraphicFramePr>
+            <a:graphic xmlns:a="http://schemas.openxmlformats.org/drawingml/2006/main">
+              <a:graphicData uri="http://schemas.openxmlformats.org/drawingml/2006/picture">
+                <pic:pic xmlns:pic="http://schemas.openxmlformats.org/drawingml/2006/picture">
+                  <pic:nvPicPr>
+                    <pic:cNvPr id="363798982" name="Рисунок 1" descr="Изображение выглядит как текст, Шрифт, снимок экрана, линия&#10;&#10;Контент, сгенерированный ИИ, может содержать ошибки."/>
+                    <pic:cNvPicPr/>
+                  </pic:nvPicPr>
+                  <pic:blipFill>
+                    <a:blip r:embed="rId13"/>
+                    <a:stretch>
+                      <a:fillRect/>
+                    </a:stretch>
+                  </pic:blipFill>
+                  <pic:spPr>
+                    <a:xfrm>
+                      <a:off x="0" y="0"/>
+                      <a:ext cx="5220429" cy="943107"/>
+                    </a:xfrm>
+                    <a:prstGeom prst="rect">
+                      <a:avLst/>
+                    </a:prstGeom>
+                  </pic:spPr>
+                </pic:pic>
+              </a:graphicData>
+            </a:graphic>
+          </wp:inline>
+        </w:drawing>
+      </w:r>
+    </w:p>
+    <w:p>
+      <w:pPr>
+        <w:spacing w:after="0"/>
+        <w:rPr>
+          <w:lang w:val="en-US"/>
+        </w:rPr>
+      </w:pPr>
+      <w:r>
+        <w:lastRenderedPageBreak/>
+        <w:drawing>
+          <wp:inline distT="0" distB="0" distL="0" distR="0" wp14:anchorId="7E9EE33E" wp14:editId="53C34EB4">
+            <wp:extent cx="3439005" cy="2991267"/>
+            <wp:effectExtent l="0" t="0" r="9525" b="0"/>
+            <wp:docPr id="1732708521" name="Рисунок 1" descr="Изображение выглядит как текст, снимок экрана, Шрифт, число&#10;&#10;Контент, сгенерированный ИИ, может содержать ошибки."/>
+            <wp:cNvGraphicFramePr>
+              <a:graphicFrameLocks xmlns:a="http://schemas.openxmlformats.org/drawingml/2006/main" noChangeAspect="1"/>
+            </wp:cNvGraphicFramePr>
+            <a:graphic xmlns:a="http://schemas.openxmlformats.org/drawingml/2006/main">
+              <a:graphicData uri="http://schemas.openxmlformats.org/drawingml/2006/picture">
+                <pic:pic xmlns:pic="http://schemas.openxmlformats.org/drawingml/2006/picture">
+                  <pic:nvPicPr>
+                    <pic:cNvPr id="1732708521" name="Рисунок 1" descr="Изображение выглядит как текст, снимок экрана, Шрифт, число&#10;&#10;Контент, сгенерированный ИИ, может содержать ошибки."/>
+                    <pic:cNvPicPr/>
+                  </pic:nvPicPr>
+                  <pic:blipFill>
+                    <a:blip r:embed="rId14"/>
+                    <a:stretch>
+                      <a:fillRect/>
+                    </a:stretch>
+                  </pic:blipFill>
+                  <pic:spPr>
+                    <a:xfrm>
+                      <a:off x="0" y="0"/>
+                      <a:ext cx="3439005" cy="2991267"/>
+                    </a:xfrm>
+                    <a:prstGeom prst="rect">
+                      <a:avLst/>
+                    </a:prstGeom>
+                  </pic:spPr>
+                </pic:pic>
+              </a:graphicData>
+            </a:graphic>
+          </wp:inline>
+        </w:drawing>
+      </w:r>
+    </w:p>
+    <w:p>
+      <w:pPr>
+        <w:spacing w:after="0"/>
+        <w:rPr>
+          <w:lang w:val="en-US"/>
+        </w:rPr>
+      </w:pPr>
+    </w:p>
+    <w:p>
+      <w:pPr>
+        <w:spacing w:after="0"/>
+        <w:rPr>
+          <w:lang w:val="en-US"/>
+        </w:rPr>
+      </w:pPr>
+      <w:r>
+        <w:rPr>
+          <w:lang w:val="en-US"/>
+        </w:rPr>
+        <w:t>4.</w:t>
+      </w:r>
+    </w:p>
+    <w:p>
+      <w:pPr>
+        <w:spacing w:after="0"/>
+        <w:rPr>
+          <w:lang w:val="en-US"/>
+        </w:rPr>
+      </w:pPr>
+      <w:r>
+        <w:rPr>
+          <w:lang w:val="en-US"/>
+        </w:rPr>
+        <w:drawing>
+          <wp:inline distT="0" distB="0" distL="0" distR="0" wp14:anchorId="60AAB838" wp14:editId="5039D6AE">
+            <wp:extent cx="5940425" cy="1145540"/>
+            <wp:effectExtent l="0" t="0" r="3175" b="0"/>
+            <wp:docPr id="1741076050" name="Рисунок 1" descr="Изображение выглядит как текст, Шрифт, снимок экрана, линия&#10;&#10;Контент, сгенерированный ИИ, может содержать ошибки."/>
+            <wp:cNvGraphicFramePr>
+              <a:graphicFrameLocks xmlns:a="http://schemas.openxmlformats.org/drawingml/2006/main" noChangeAspect="1"/>
+            </wp:cNvGraphicFramePr>
+            <a:graphic xmlns:a="http://schemas.openxmlformats.org/drawingml/2006/main">
+              <a:graphicData uri="http://schemas.openxmlformats.org/drawingml/2006/picture">
+                <pic:pic xmlns:pic="http://schemas.openxmlformats.org/drawingml/2006/picture">
+                  <pic:nvPicPr>
+                    <pic:cNvPr id="1741076050" name="Рисунок 1" descr="Изображение выглядит как текст, Шрифт, снимок экрана, линия&#10;&#10;Контент, сгенерированный ИИ, может содержать ошибки."/>
+                    <pic:cNvPicPr/>
+                  </pic:nvPicPr>
+                  <pic:blipFill>
+                    <a:blip r:embed="rId15"/>
+                    <a:stretch>
+                      <a:fillRect/>
+                    </a:stretch>
+                  </pic:blipFill>
+                  <pic:spPr>
+                    <a:xfrm>
+                      <a:off x="0" y="0"/>
+                      <a:ext cx="5940425" cy="1145540"/>
+                    </a:xfrm>
+                    <a:prstGeom prst="rect">
+                      <a:avLst/>
+                    </a:prstGeom>
+                  </pic:spPr>
+                </pic:pic>
+              </a:graphicData>
+            </a:graphic>
+          </wp:inline>
+        </w:drawing>
+      </w:r>
+    </w:p>
+    <w:p>
+      <w:pPr>
+        <w:spacing w:after="0"/>
+        <w:rPr>
+          <w:lang w:val="en-US"/>
+        </w:rPr>
+      </w:pPr>
+      <w:r>
+        <w:rPr>
+          <w:lang w:val="en-US"/>
+        </w:rPr>
+        <w:drawing>
+          <wp:inline distT="0" distB="0" distL="0" distR="0" wp14:anchorId="6C6B4BB2" wp14:editId="254F9155">
+            <wp:extent cx="2086266" cy="2600688"/>
+            <wp:effectExtent l="0" t="0" r="9525" b="9525"/>
+            <wp:docPr id="963478878" name="Рисунок 1" descr="Изображение выглядит как текст, снимок экрана, число, Шрифт&#10;&#10;Контент, сгенерированный ИИ, может содержать ошибки."/>
+            <wp:cNvGraphicFramePr>
+              <a:graphicFrameLocks xmlns:a="http://schemas.openxmlformats.org/drawingml/2006/main" noChangeAspect="1"/>
+            </wp:cNvGraphicFramePr>
+            <a:graphic xmlns:a="http://schemas.openxmlformats.org/drawingml/2006/main">
+              <a:graphicData uri="http://schemas.openxmlformats.org/drawingml/2006/picture">
+                <pic:pic xmlns:pic="http://schemas.openxmlformats.org/drawingml/2006/picture">
+                  <pic:nvPicPr>
+                    <pic:cNvPr id="963478878" name="Рисунок 1" descr="Изображение выглядит как текст, снимок экрана, число, Шрифт&#10;&#10;Контент, сгенерированный ИИ, может содержать ошибки."/>
+                    <pic:cNvPicPr/>
+                  </pic:nvPicPr>
+                  <pic:blipFill>
+                    <a:blip r:embed="rId16"/>
+                    <a:stretch>
+                      <a:fillRect/>
+                    </a:stretch>
+                  </pic:blipFill>
+                  <pic:spPr>
+                    <a:xfrm>
+                      <a:off x="0" y="0"/>
+                      <a:ext cx="2086266" cy="2600688"/>
+                    </a:xfrm>
+                    <a:prstGeom prst="rect">
+                      <a:avLst/>
+                    </a:prstGeom>
+                  </pic:spPr>
+                </pic:pic>
+              </a:graphicData>
+            </a:graphic>
+          </wp:inline>
+        </w:drawing>
+      </w:r>
+    </w:p>
+    <w:p>
+      <w:pPr>
+        <w:spacing w:after="0"/>
+        <w:rPr>
+          <w:lang w:val="en-US"/>
+        </w:rPr>
+      </w:pPr>
+      <w:r>
+        <w:rPr>
+          <w:lang w:val="en-US"/>
+        </w:rPr>
+        <w:drawing>
+          <wp:inline distT="0" distB="0" distL="0" distR="0" wp14:anchorId="6A3FEFEE" wp14:editId="25C413C9">
+            <wp:extent cx="2286319" cy="504895"/>
+            <wp:effectExtent l="0" t="0" r="0" b="9525"/>
+            <wp:docPr id="946054936" name="Рисунок 1" descr="Изображение выглядит как снимок экрана, линия, число, прямоугольный&#10;&#10;Контент, сгенерированный ИИ, может содержать ошибки."/>
+            <wp:cNvGraphicFramePr>
+              <a:graphicFrameLocks xmlns:a="http://schemas.openxmlformats.org/drawingml/2006/main" noChangeAspect="1"/>
+            </wp:cNvGraphicFramePr>
+            <a:graphic xmlns:a="http://schemas.openxmlformats.org/drawingml/2006/main">
+              <a:graphicData uri="http://schemas.openxmlformats.org/drawingml/2006/picture">
+                <pic:pic xmlns:pic="http://schemas.openxmlformats.org/drawingml/2006/picture">
+                  <pic:nvPicPr>
+                    <pic:cNvPr id="946054936" name="Рисунок 1" descr="Изображение выглядит как снимок экрана, линия, число, прямоугольный&#10;&#10;Контент, сгенерированный ИИ, может содержать ошибки."/>
+                    <pic:cNvPicPr/>
+                  </pic:nvPicPr>
+                  <pic:blipFill>
+                    <a:blip r:embed="rId17"/>
+                    <a:stretch>
+                      <a:fillRect/>
+                    </a:stretch>
+                  </pic:blipFill>
+                  <pic:spPr>
+                    <a:xfrm>
+                      <a:off x="0" y="0"/>
+                      <a:ext cx="2286319" cy="504895"/>
+                    </a:xfrm>
+                    <a:prstGeom prst="rect">
+                      <a:avLst/>
+                    </a:prstGeom>
+                  </pic:spPr>
+                </pic:pic>
+              </a:graphicData>
+            </a:graphic>
+          </wp:inline>
+        </w:drawing>
+      </w:r>
+    </w:p>
+    <w:p>
+      <w:pPr>
+        <w:spacing w:after="0"/>
+        <w:rPr>
+          <w:lang w:val="en-US"/>
+        </w:rPr>
+      </w:pPr>
+    </w:p>
+    <w:p>
+      <w:pPr>
+        <w:spacing w:after="0"/>
+        <w:rPr>
+          <w:lang w:val="en-US"/>
+        </w:rPr>
+      </w:pPr>
+    </w:p>
+    <w:p>
+      <w:pPr>
+        <w:spacing w:after="0"/>
+        <w:rPr>
+          <w:lang w:val="en-US"/>
+        </w:rPr>
+      </w:pPr>
+    </w:p>
+    <w:p>
+      <w:pPr>
+        <w:spacing w:after="0"/>
+        <w:rPr>
+          <w:lang w:val="en-US"/>
+        </w:rPr>
+      </w:pPr>
+    </w:p>
+    <w:p>
+      <w:pPr>
+        <w:spacing w:after="0"/>
+        <w:rPr>
+          <w:lang w:val="en-US"/>
+        </w:rPr>
+      </w:pPr>
+    </w:p>
+    <w:p>
+      <w:pPr>
+        <w:spacing w:after="0"/>
+        <w:rPr>
+          <w:lang w:val="en-US"/>
+        </w:rPr>
+      </w:pPr>
+    </w:p>
+    <w:p>
+      <w:pPr>
+        <w:spacing w:after="0"/>
+        <w:rPr>
+          <w:lang w:val="en-US"/>
+        </w:rPr>
+      </w:pPr>
+      <w:r>
+        <w:rPr>
+          <w:lang w:val="en-US"/>
+        </w:rPr>
+        <w:lastRenderedPageBreak/>
+        <w:t>5.</w:t>
+      </w:r>
+    </w:p>
+    <w:p>
+      <w:pPr>
+        <w:spacing w:after="0"/>
+        <w:rPr>
+          <w:lang w:val="en-US"/>
+        </w:rPr>
+      </w:pPr>
+      <w:r>
+        <w:rPr>
+          <w:lang w:val="en-US"/>
+        </w:rPr>
+        <w:drawing>
+          <wp:inline distT="0" distB="0" distL="0" distR="0" wp14:anchorId="47EC8723" wp14:editId="7185C9B0">
+            <wp:extent cx="5940425" cy="2403475"/>
+            <wp:effectExtent l="0" t="0" r="3175" b="0"/>
+            <wp:docPr id="1362411748" name="Рисунок 1" descr="Изображение выглядит как текст, снимок экрана, Шрифт&#10;&#10;Контент, сгенерированный ИИ, может содержать ошибки."/>
+            <wp:cNvGraphicFramePr>
+              <a:graphicFrameLocks xmlns:a="http://schemas.openxmlformats.org/drawingml/2006/main" noChangeAspect="1"/>
+            </wp:cNvGraphicFramePr>
+            <a:graphic xmlns:a="http://schemas.openxmlformats.org/drawingml/2006/main">
+              <a:graphicData uri="http://schemas.openxmlformats.org/drawingml/2006/picture">
+                <pic:pic xmlns:pic="http://schemas.openxmlformats.org/drawingml/2006/picture">
+                  <pic:nvPicPr>
+                    <pic:cNvPr id="1362411748" name="Рисунок 1" descr="Изображение выглядит как текст, снимок экрана, Шрифт&#10;&#10;Контент, сгенерированный ИИ, может содержать ошибки."/>
+                    <pic:cNvPicPr/>
+                  </pic:nvPicPr>
+                  <pic:blipFill>
+                    <a:blip r:embed="rId18"/>
+                    <a:stretch>
+                      <a:fillRect/>
+                    </a:stretch>
+                  </pic:blipFill>
+                  <pic:spPr>
+                    <a:xfrm>
+                      <a:off x="0" y="0"/>
+                      <a:ext cx="5940425" cy="2403475"/>
+                    </a:xfrm>
+                    <a:prstGeom prst="rect">
+                      <a:avLst/>
+                    </a:prstGeom>
+                  </pic:spPr>
+                </pic:pic>
+              </a:graphicData>
+            </a:graphic>
+          </wp:inline>
+        </w:drawing>
+      </w:r>
+    </w:p>
+    <w:p>
+      <w:pPr>
+        <w:spacing w:after="0"/>
+        <w:rPr>
+          <w:lang w:val="en-US"/>
+        </w:rPr>
+      </w:pPr>
+      <w:r>
+        <w:rPr>
+          <w:lang w:val="en-US"/>
+        </w:rPr>
+        <w:drawing>
+          <wp:inline distT="0" distB="0" distL="0" distR="0" wp14:anchorId="68D9BBC9" wp14:editId="75850796">
+            <wp:extent cx="5563376" cy="3705742"/>
+            <wp:effectExtent l="0" t="0" r="0" b="9525"/>
+            <wp:docPr id="1284636120" name="Рисунок 1" descr="Изображение выглядит как текст, снимок экрана, число, Шрифт&#10;&#10;Контент, сгенерированный ИИ, может содержать ошибки."/>
+            <wp:cNvGraphicFramePr>
+              <a:graphicFrameLocks xmlns:a="http://schemas.openxmlformats.org/drawingml/2006/main" noChangeAspect="1"/>
+            </wp:cNvGraphicFramePr>
+            <a:graphic xmlns:a="http://schemas.openxmlformats.org/drawingml/2006/main">
+              <a:graphicData uri="http://schemas.openxmlformats.org/drawingml/2006/picture">
+                <pic:pic xmlns:pic="http://schemas.openxmlformats.org/drawingml/2006/picture">
+                  <pic:nvPicPr>
+                    <pic:cNvPr id="1284636120" name="Рисунок 1" descr="Изображение выглядит как текст, снимок экрана, число, Шрифт&#10;&#10;Контент, сгенерированный ИИ, может содержать ошибки."/>
+                    <pic:cNvPicPr/>
+                  </pic:nvPicPr>
+                  <pic:blipFill>
+                    <a:blip r:embed="rId19"/>
+                    <a:stretch>
+                      <a:fillRect/>
+                    </a:stretch>
+                  </pic:blipFill>
+                  <pic:spPr>
+                    <a:xfrm>
+                      <a:off x="0" y="0"/>
+                      <a:ext cx="5563376" cy="3705742"/>
+                    </a:xfrm>
+                    <a:prstGeom prst="rect">
+                      <a:avLst/>
+                    </a:prstGeom>
+                  </pic:spPr>
+                </pic:pic>
+              </a:graphicData>
+            </a:graphic>
+          </wp:inline>
+        </w:drawing>
+      </w:r>
+    </w:p>
     <w:sectPr>
       <w:pgSz w:w="11906" w:h="16838"/>
       <w:pgMar w:top="1134" w:right="850" w:bottom="1134" w:left="1701" w:header="708" w:footer="708" w:gutter="0"/>
@@ -409,7 +1109,7 @@
 </file>
 
 <file path=word/numbering.xml><?xml version="1.0" encoding="utf-8"?>
-<w:numbering xmlns:wpc="http://schemas.microsoft.com/office/word/2010/wordprocessingCanvas" xmlns:cx="http://schemas.microsoft.com/office/drawing/2014/chartex" xmlns:cx1="http://schemas.microsoft.com/office/drawing/2015/9/8/chartex" xmlns:cx2="http://schemas.microsoft.com/office/drawing/2015/10/21/chartex" xmlns:cx3="http://schemas.microsoft.com/office/drawing/2016/5/9/chartex" xmlns:cx4="http://schemas.microsoft.com/office/drawing/2016/5/10/chartex" xmlns:cx5="http://schemas.microsoft.com/office/drawing/2016/5/11/chartex" xmlns:cx6="http://schemas.microsoft.com/office/drawing/2016/5/12/chartex" xmlns:cx7="http://schemas.microsoft.com/office/drawing/2016/5/13/chartex" xmlns:cx8="http://schemas.microsoft.com/office/drawing/2016/5/14/chartex" xmlns:mc="http://schemas.openxmlformats.org/markup-compatibility/2006" xmlns:aink="http://schemas.microsoft.com/office/drawing/2016/ink" xmlns:am3d="http://schemas.microsoft.com/office/drawing/2017/model3d" xmlns:o="urn:schemas-microsoft-com:office:office" xmlns:oel="http://schemas.microsoft.com/office/2019/extlst" xmlns:r="http://schemas.openxmlformats.org/officeDocument/2006/relationships" xmlns:m="http://schemas.openxmlformats.org/officeDocument/2006/math" xmlns:v="urn:schemas-microsoft-com:vml" xmlns:wp14="http://schemas.microsoft.com/office/word/2010/wordprocessingDrawing" xmlns:wp="http://schemas.openxmlformats.org/drawingml/2006/wordprocessingDrawing" xmlns:w10="urn:schemas-microsoft-com:office:word" xmlns:w="http://schemas.openxmlformats.org/wordprocessingml/2006/main" xmlns:w14="http://schemas.microsoft.com/office/word/2010/wordml" xmlns:w15="http://schemas.microsoft.com/office/word/2012/wordml" xmlns:w16cex="http://schemas.microsoft.com/office/word/2018/wordml/cex" xmlns:w16cid="http://schemas.microsoft.com/office/word/2016/wordml/cid" xmlns:w16="http://schemas.microsoft.com/office/word/2018/wordml" xmlns:w16sdtdh="http://schemas.microsoft.com/office/word/2020/wordml/sdtdatahash" xmlns:w16se="http://schemas.microsoft.com/office/word/2015/wordml/symex" xmlns:wpg="http://schemas.microsoft.com/office/word/2010/wordprocessingGroup" xmlns:wpi="http://schemas.microsoft.com/office/word/2010/wordprocessingInk" xmlns:wne="http://schemas.microsoft.com/office/word/2006/wordml" xmlns:wps="http://schemas.microsoft.com/office/word/2010/wordprocessingShape" mc:Ignorable="w14 w15 w16se w16cid w16 w16cex w16sdtdh wp14">
+<w:numbering xmlns:wpc="http://schemas.microsoft.com/office/word/2010/wordprocessingCanvas" xmlns:cx="http://schemas.microsoft.com/office/drawing/2014/chartex" xmlns:cx1="http://schemas.microsoft.com/office/drawing/2015/9/8/chartex" xmlns:cx2="http://schemas.microsoft.com/office/drawing/2015/10/21/chartex" xmlns:cx3="http://schemas.microsoft.com/office/drawing/2016/5/9/chartex" xmlns:cx4="http://schemas.microsoft.com/office/drawing/2016/5/10/chartex" xmlns:cx5="http://schemas.microsoft.com/office/drawing/2016/5/11/chartex" xmlns:cx6="http://schemas.microsoft.com/office/drawing/2016/5/12/chartex" xmlns:cx7="http://schemas.microsoft.com/office/drawing/2016/5/13/chartex" xmlns:cx8="http://schemas.microsoft.com/office/drawing/2016/5/14/chartex" xmlns:mc="http://schemas.openxmlformats.org/markup-compatibility/2006" xmlns:aink="http://schemas.microsoft.com/office/drawing/2016/ink" xmlns:am3d="http://schemas.microsoft.com/office/drawing/2017/model3d" xmlns:o="urn:schemas-microsoft-com:office:office" xmlns:oel="http://schemas.microsoft.com/office/2019/extlst" xmlns:r="http://schemas.openxmlformats.org/officeDocument/2006/relationships" xmlns:m="http://schemas.openxmlformats.org/officeDocument/2006/math" xmlns:v="urn:schemas-microsoft-com:vml" xmlns:wp14="http://schemas.microsoft.com/office/word/2010/wordprocessingDrawing" xmlns:wp="http://schemas.openxmlformats.org/drawingml/2006/wordprocessingDrawing" xmlns:w10="urn:schemas-microsoft-com:office:word" xmlns:w="http://schemas.openxmlformats.org/wordprocessingml/2006/main" xmlns:w14="http://schemas.microsoft.com/office/word/2010/wordml" xmlns:w15="http://schemas.microsoft.com/office/word/2012/wordml" xmlns:w16cex="http://schemas.microsoft.com/office/word/2018/wordml/cex" xmlns:w16cid="http://schemas.microsoft.com/office/word/2016/wordml/cid" xmlns:w16="http://schemas.microsoft.com/office/word/2018/wordml" xmlns:w16du="http://schemas.microsoft.com/office/word/2023/wordml/word16du" xmlns:w16sdtdh="http://schemas.microsoft.com/office/word/2020/wordml/sdtdatahash" xmlns:w16se="http://schemas.microsoft.com/office/word/2015/wordml/symex" xmlns:wpg="http://schemas.microsoft.com/office/word/2010/wordprocessingGroup" xmlns:wpi="http://schemas.microsoft.com/office/word/2010/wordprocessingInk" xmlns:wne="http://schemas.microsoft.com/office/word/2006/wordml" xmlns:wps="http://schemas.microsoft.com/office/word/2010/wordprocessingShape" mc:Ignorable="w14 w15 w16se w16cid w16 w16cex w16sdtdh w16du wp14">
   <w:abstractNum w:abstractNumId="0" w15:restartNumberingAfterBreak="0">
     <w:nsid w:val="258358BC"/>
     <w:multiLevelType w:val="hybridMultilevel"/>
@@ -598,7 +1298,7 @@
 </file>
 
 <file path=word/styles.xml><?xml version="1.0" encoding="utf-8"?>
-<w:styles xmlns:mc="http://schemas.openxmlformats.org/markup-compatibility/2006" xmlns:r="http://schemas.openxmlformats.org/officeDocument/2006/relationships" xmlns:w="http://schemas.openxmlformats.org/wordprocessingml/2006/main" xmlns:w14="http://schemas.microsoft.com/office/word/2010/wordml" xmlns:w15="http://schemas.microsoft.com/office/word/2012/wordml" xmlns:w16cex="http://schemas.microsoft.com/office/word/2018/wordml/cex" xmlns:w16cid="http://schemas.microsoft.com/office/word/2016/wordml/cid" xmlns:w16="http://schemas.microsoft.com/office/word/2018/wordml" xmlns:w16sdtdh="http://schemas.microsoft.com/office/word/2020/wordml/sdtdatahash" xmlns:w16se="http://schemas.microsoft.com/office/word/2015/wordml/symex" mc:Ignorable="w14 w15 w16se w16cid w16 w16cex w16sdtdh">
+<w:styles xmlns:mc="http://schemas.openxmlformats.org/markup-compatibility/2006" xmlns:r="http://schemas.openxmlformats.org/officeDocument/2006/relationships" xmlns:w="http://schemas.openxmlformats.org/wordprocessingml/2006/main" xmlns:w14="http://schemas.microsoft.com/office/word/2010/wordml" xmlns:w15="http://schemas.microsoft.com/office/word/2012/wordml" xmlns:w16cex="http://schemas.microsoft.com/office/word/2018/wordml/cex" xmlns:w16cid="http://schemas.microsoft.com/office/word/2016/wordml/cid" xmlns:w16="http://schemas.microsoft.com/office/word/2018/wordml" xmlns:w16du="http://schemas.microsoft.com/office/word/2023/wordml/word16du" xmlns:w16sdtdh="http://schemas.microsoft.com/office/word/2020/wordml/sdtdatahash" xmlns:w16se="http://schemas.microsoft.com/office/word/2015/wordml/symex" mc:Ignorable="w14 w15 w16se w16cid w16 w16cex w16sdtdh w16du">
   <w:docDefaults>
     <w:rPrDefault>
       <w:rPr>

--- a/СУБД/ИД23-1_МасловАН_СУБД_2-Cеминар_2.docx
+++ b/СУБД/ИД23-1_МасловАН_СУБД_2-Cеминар_2.docx
@@ -1,6 +1,6 @@
 
 <file path=word/document.xml><?xml version="1.0" encoding="utf-8"?>
-<w:document xmlns:wpc="http://schemas.microsoft.com/office/word/2010/wordprocessingCanvas" xmlns:cx="http://schemas.microsoft.com/office/drawing/2014/chartex" xmlns:cx1="http://schemas.microsoft.com/office/drawing/2015/9/8/chartex" xmlns:cx2="http://schemas.microsoft.com/office/drawing/2015/10/21/chartex" xmlns:cx3="http://schemas.microsoft.com/office/drawing/2016/5/9/chartex" xmlns:cx4="http://schemas.microsoft.com/office/drawing/2016/5/10/chartex" xmlns:cx5="http://schemas.microsoft.com/office/drawing/2016/5/11/chartex" xmlns:cx6="http://schemas.microsoft.com/office/drawing/2016/5/12/chartex" xmlns:cx7="http://schemas.microsoft.com/office/drawing/2016/5/13/chartex" xmlns:cx8="http://schemas.microsoft.com/office/drawing/2016/5/14/chartex" xmlns:mc="http://schemas.openxmlformats.org/markup-compatibility/2006" xmlns:aink="http://schemas.microsoft.com/office/drawing/2016/ink" xmlns:am3d="http://schemas.microsoft.com/office/drawing/2017/model3d" xmlns:o="urn:schemas-microsoft-com:office:office" xmlns:oel="http://schemas.microsoft.com/office/2019/extlst" xmlns:r="http://schemas.openxmlformats.org/officeDocument/2006/relationships" xmlns:m="http://schemas.openxmlformats.org/officeDocument/2006/math" xmlns:v="urn:schemas-microsoft-com:vml" xmlns:wp14="http://schemas.microsoft.com/office/word/2010/wordprocessingDrawing" xmlns:wp="http://schemas.openxmlformats.org/drawingml/2006/wordprocessingDrawing" xmlns:w10="urn:schemas-microsoft-com:office:word" xmlns:w="http://schemas.openxmlformats.org/wordprocessingml/2006/main" xmlns:w14="http://schemas.microsoft.com/office/word/2010/wordml" xmlns:w15="http://schemas.microsoft.com/office/word/2012/wordml" xmlns:w16cex="http://schemas.microsoft.com/office/word/2018/wordml/cex" xmlns:w16cid="http://schemas.microsoft.com/office/word/2016/wordml/cid" xmlns:w16="http://schemas.microsoft.com/office/word/2018/wordml" xmlns:w16du="http://schemas.microsoft.com/office/word/2023/wordml/word16du" xmlns:w16sdtdh="http://schemas.microsoft.com/office/word/2020/wordml/sdtdatahash" xmlns:w16se="http://schemas.microsoft.com/office/word/2015/wordml/symex" xmlns:wpg="http://schemas.microsoft.com/office/word/2010/wordprocessingGroup" xmlns:wpi="http://schemas.microsoft.com/office/word/2010/wordprocessingInk" xmlns:wne="http://schemas.microsoft.com/office/word/2006/wordml" xmlns:wps="http://schemas.microsoft.com/office/word/2010/wordprocessingShape" mc:Ignorable="w14 w15 w16se w16cid w16 w16cex w16sdtdh w16du wp14">
+<w:document xmlns:wpc="http://schemas.microsoft.com/office/word/2010/wordprocessingCanvas" xmlns:cx="http://schemas.microsoft.com/office/drawing/2014/chartex" xmlns:cx1="http://schemas.microsoft.com/office/drawing/2015/9/8/chartex" xmlns:cx2="http://schemas.microsoft.com/office/drawing/2015/10/21/chartex" xmlns:cx3="http://schemas.microsoft.com/office/drawing/2016/5/9/chartex" xmlns:cx4="http://schemas.microsoft.com/office/drawing/2016/5/10/chartex" xmlns:cx5="http://schemas.microsoft.com/office/drawing/2016/5/11/chartex" xmlns:cx6="http://schemas.microsoft.com/office/drawing/2016/5/12/chartex" xmlns:cx7="http://schemas.microsoft.com/office/drawing/2016/5/13/chartex" xmlns:cx8="http://schemas.microsoft.com/office/drawing/2016/5/14/chartex" xmlns:mc="http://schemas.openxmlformats.org/markup-compatibility/2006" xmlns:aink="http://schemas.microsoft.com/office/drawing/2016/ink" xmlns:am3d="http://schemas.microsoft.com/office/drawing/2017/model3d" xmlns:o="urn:schemas-microsoft-com:office:office" xmlns:oel="http://schemas.microsoft.com/office/2019/extlst" xmlns:r="http://schemas.openxmlformats.org/officeDocument/2006/relationships" xmlns:m="http://schemas.openxmlformats.org/officeDocument/2006/math" xmlns:v="urn:schemas-microsoft-com:vml" xmlns:wp14="http://schemas.microsoft.com/office/word/2010/wordprocessingDrawing" xmlns:wp="http://schemas.openxmlformats.org/drawingml/2006/wordprocessingDrawing" xmlns:w10="urn:schemas-microsoft-com:office:word" xmlns:w="http://schemas.openxmlformats.org/wordprocessingml/2006/main" xmlns:w14="http://schemas.microsoft.com/office/word/2010/wordml" xmlns:w15="http://schemas.microsoft.com/office/word/2012/wordml" xmlns:w16cex="http://schemas.microsoft.com/office/word/2018/wordml/cex" xmlns:w16cid="http://schemas.microsoft.com/office/word/2016/wordml/cid" xmlns:w16="http://schemas.microsoft.com/office/word/2018/wordml" xmlns:w16du="http://schemas.microsoft.com/office/word/2023/wordml/word16du" xmlns:w16sdtdh="http://schemas.microsoft.com/office/word/2020/wordml/sdtdatahash" xmlns:w16sdtfl="http://schemas.microsoft.com/office/word/2024/wordml/sdtformatlock" xmlns:w16se="http://schemas.microsoft.com/office/word/2015/wordml/symex" xmlns:wpg="http://schemas.microsoft.com/office/word/2010/wordprocessingGroup" xmlns:wpi="http://schemas.microsoft.com/office/word/2010/wordprocessingInk" xmlns:wne="http://schemas.microsoft.com/office/word/2006/wordml" xmlns:wps="http://schemas.microsoft.com/office/word/2010/wordprocessingShape" mc:Ignorable="w14 w15 w16se w16cid w16 w16cex w16sdtdh w16sdtfl w16du wp14">
   <w:body>
     <w:p>
       <w:r>
@@ -413,6 +413,7 @@
       </w:pPr>
       <w:r>
         <w:rPr>
+          <w:noProof/>
           <w:lang w:val="en-US"/>
         </w:rPr>
         <w:drawing>
@@ -473,6 +474,7 @@
       </w:pPr>
       <w:r>
         <w:rPr>
+          <w:noProof/>
           <w:lang w:val="en-US"/>
         </w:rPr>
         <w:drawing>
@@ -537,22 +539,144 @@
         <w:rPr>
           <w:lang w:val="en-US"/>
         </w:rPr>
-        <w:t>SELECT parent.comment_id AS parent_id, parent.comment_text AS parent_text, child.comment_id AS child_id, child.comment_text AS child_text</w:t>
-      </w:r>
-    </w:p>
-    <w:p>
-      <w:pPr>
-        <w:spacing w:after="0"/>
-        <w:rPr>
-          <w:lang w:val="en-US"/>
-        </w:rPr>
-      </w:pPr>
-      <w:r>
-        <w:rPr>
-          <w:lang w:val="en-US"/>
-        </w:rPr>
-        <w:t>FROM comments parent</w:t>
-      </w:r>
+        <w:t xml:space="preserve">SELECT </w:t>
+      </w:r>
+      <w:proofErr w:type="spellStart"/>
+      <w:proofErr w:type="gramStart"/>
+      <w:r>
+        <w:rPr>
+          <w:lang w:val="en-US"/>
+        </w:rPr>
+        <w:t>parent.comment</w:t>
+      </w:r>
+      <w:proofErr w:type="gramEnd"/>
+      <w:r>
+        <w:rPr>
+          <w:lang w:val="en-US"/>
+        </w:rPr>
+        <w:t>_id</w:t>
+      </w:r>
+      <w:proofErr w:type="spellEnd"/>
+      <w:r>
+        <w:rPr>
+          <w:lang w:val="en-US"/>
+        </w:rPr>
+        <w:t xml:space="preserve"> AS </w:t>
+      </w:r>
+      <w:proofErr w:type="spellStart"/>
+      <w:r>
+        <w:rPr>
+          <w:lang w:val="en-US"/>
+        </w:rPr>
+        <w:t>parent_id</w:t>
+      </w:r>
+      <w:proofErr w:type="spellEnd"/>
+      <w:r>
+        <w:rPr>
+          <w:lang w:val="en-US"/>
+        </w:rPr>
+        <w:t xml:space="preserve">, </w:t>
+      </w:r>
+      <w:proofErr w:type="spellStart"/>
+      <w:r>
+        <w:rPr>
+          <w:lang w:val="en-US"/>
+        </w:rPr>
+        <w:t>parent.comment_text</w:t>
+      </w:r>
+      <w:proofErr w:type="spellEnd"/>
+      <w:r>
+        <w:rPr>
+          <w:lang w:val="en-US"/>
+        </w:rPr>
+        <w:t xml:space="preserve"> AS </w:t>
+      </w:r>
+      <w:proofErr w:type="spellStart"/>
+      <w:r>
+        <w:rPr>
+          <w:lang w:val="en-US"/>
+        </w:rPr>
+        <w:t>parent_text</w:t>
+      </w:r>
+      <w:proofErr w:type="spellEnd"/>
+      <w:r>
+        <w:rPr>
+          <w:lang w:val="en-US"/>
+        </w:rPr>
+        <w:t xml:space="preserve">, </w:t>
+      </w:r>
+      <w:proofErr w:type="spellStart"/>
+      <w:r>
+        <w:rPr>
+          <w:lang w:val="en-US"/>
+        </w:rPr>
+        <w:t>child.comment_id</w:t>
+      </w:r>
+      <w:proofErr w:type="spellEnd"/>
+      <w:r>
+        <w:rPr>
+          <w:lang w:val="en-US"/>
+        </w:rPr>
+        <w:t xml:space="preserve"> AS </w:t>
+      </w:r>
+      <w:proofErr w:type="spellStart"/>
+      <w:r>
+        <w:rPr>
+          <w:lang w:val="en-US"/>
+        </w:rPr>
+        <w:t>child_id</w:t>
+      </w:r>
+      <w:proofErr w:type="spellEnd"/>
+      <w:r>
+        <w:rPr>
+          <w:lang w:val="en-US"/>
+        </w:rPr>
+        <w:t xml:space="preserve">, </w:t>
+      </w:r>
+      <w:proofErr w:type="spellStart"/>
+      <w:r>
+        <w:rPr>
+          <w:lang w:val="en-US"/>
+        </w:rPr>
+        <w:t>child.comment_text</w:t>
+      </w:r>
+      <w:proofErr w:type="spellEnd"/>
+      <w:r>
+        <w:rPr>
+          <w:lang w:val="en-US"/>
+        </w:rPr>
+        <w:t xml:space="preserve"> AS </w:t>
+      </w:r>
+      <w:proofErr w:type="spellStart"/>
+      <w:r>
+        <w:rPr>
+          <w:lang w:val="en-US"/>
+        </w:rPr>
+        <w:t>child_text</w:t>
+      </w:r>
+      <w:proofErr w:type="spellEnd"/>
+    </w:p>
+    <w:p>
+      <w:pPr>
+        <w:spacing w:after="0"/>
+        <w:rPr>
+          <w:lang w:val="en-US"/>
+        </w:rPr>
+      </w:pPr>
+      <w:r>
+        <w:rPr>
+          <w:lang w:val="en-US"/>
+        </w:rPr>
+        <w:t xml:space="preserve">FROM </w:t>
+      </w:r>
+      <w:proofErr w:type="gramStart"/>
+      <w:r>
+        <w:rPr>
+          <w:lang w:val="en-US"/>
+        </w:rPr>
+        <w:t>comments parent</w:t>
+      </w:r>
+      <w:proofErr w:type="gramEnd"/>
     </w:p>
     <w:p>
       <w:pPr>
@@ -579,8 +703,30 @@
         <w:rPr>
           <w:lang w:val="en-US"/>
         </w:rPr>
-        <w:t xml:space="preserve">    SELECT comment_id, comment_text</w:t>
-      </w:r>
+        <w:t xml:space="preserve">    SELECT </w:t>
+      </w:r>
+      <w:proofErr w:type="spellStart"/>
+      <w:r>
+        <w:rPr>
+          <w:lang w:val="en-US"/>
+        </w:rPr>
+        <w:t>comment_id</w:t>
+      </w:r>
+      <w:proofErr w:type="spellEnd"/>
+      <w:r>
+        <w:rPr>
+          <w:lang w:val="en-US"/>
+        </w:rPr>
+        <w:t xml:space="preserve">, </w:t>
+      </w:r>
+      <w:proofErr w:type="spellStart"/>
+      <w:r>
+        <w:rPr>
+          <w:lang w:val="en-US"/>
+        </w:rPr>
+        <w:t>comment_text</w:t>
+      </w:r>
+      <w:proofErr w:type="spellEnd"/>
     </w:p>
     <w:p>
       <w:pPr>
@@ -607,22 +753,68 @@
         <w:rPr>
           <w:lang w:val="en-US"/>
         </w:rPr>
-        <w:t xml:space="preserve">    WHERE child.parent_id = parent.comment_id</w:t>
-      </w:r>
-    </w:p>
-    <w:p>
-      <w:pPr>
-        <w:spacing w:after="0"/>
-        <w:rPr>
-          <w:lang w:val="en-US"/>
-        </w:rPr>
-      </w:pPr>
-      <w:r>
-        <w:rPr>
-          <w:lang w:val="en-US"/>
-        </w:rPr>
-        <w:t xml:space="preserve">    ORDER BY child.comment_id</w:t>
-      </w:r>
+        <w:t xml:space="preserve">    WHERE </w:t>
+      </w:r>
+      <w:proofErr w:type="spellStart"/>
+      <w:proofErr w:type="gramStart"/>
+      <w:r>
+        <w:rPr>
+          <w:lang w:val="en-US"/>
+        </w:rPr>
+        <w:t>child.parent</w:t>
+      </w:r>
+      <w:proofErr w:type="gramEnd"/>
+      <w:r>
+        <w:rPr>
+          <w:lang w:val="en-US"/>
+        </w:rPr>
+        <w:t>_id</w:t>
+      </w:r>
+      <w:proofErr w:type="spellEnd"/>
+      <w:r>
+        <w:rPr>
+          <w:lang w:val="en-US"/>
+        </w:rPr>
+        <w:t xml:space="preserve"> = </w:t>
+      </w:r>
+      <w:proofErr w:type="spellStart"/>
+      <w:r>
+        <w:rPr>
+          <w:lang w:val="en-US"/>
+        </w:rPr>
+        <w:t>parent.comment_id</w:t>
+      </w:r>
+      <w:proofErr w:type="spellEnd"/>
+    </w:p>
+    <w:p>
+      <w:pPr>
+        <w:spacing w:after="0"/>
+        <w:rPr>
+          <w:lang w:val="en-US"/>
+        </w:rPr>
+      </w:pPr>
+      <w:r>
+        <w:rPr>
+          <w:lang w:val="en-US"/>
+        </w:rPr>
+        <w:t xml:space="preserve">    ORDER BY </w:t>
+      </w:r>
+      <w:proofErr w:type="spellStart"/>
+      <w:proofErr w:type="gramStart"/>
+      <w:r>
+        <w:rPr>
+          <w:lang w:val="en-US"/>
+        </w:rPr>
+        <w:t>child.comment</w:t>
+      </w:r>
+      <w:proofErr w:type="gramEnd"/>
+      <w:r>
+        <w:rPr>
+          <w:lang w:val="en-US"/>
+        </w:rPr>
+        <w:t>_id</w:t>
+      </w:r>
+      <w:proofErr w:type="spellEnd"/>
     </w:p>
     <w:p>
       <w:pPr>
@@ -663,7 +855,29 @@
         <w:rPr>
           <w:lang w:val="en-US"/>
         </w:rPr>
-        <w:t>WHERE parent.parent_id IS NULL;</w:t>
+        <w:t xml:space="preserve">WHERE </w:t>
+      </w:r>
+      <w:proofErr w:type="spellStart"/>
+      <w:proofErr w:type="gramStart"/>
+      <w:r>
+        <w:rPr>
+          <w:lang w:val="en-US"/>
+        </w:rPr>
+        <w:t>parent.parent</w:t>
+      </w:r>
+      <w:proofErr w:type="gramEnd"/>
+      <w:r>
+        <w:rPr>
+          <w:lang w:val="en-US"/>
+        </w:rPr>
+        <w:t>_id</w:t>
+      </w:r>
+      <w:proofErr w:type="spellEnd"/>
+      <w:r>
+        <w:rPr>
+          <w:lang w:val="en-US"/>
+        </w:rPr>
+        <w:t xml:space="preserve"> IS NULL;</w:t>
       </w:r>
     </w:p>
     <w:p>
@@ -690,6 +904,9 @@
         <w:spacing w:after="0"/>
       </w:pPr>
       <w:r>
+        <w:rPr>
+          <w:noProof/>
+        </w:rPr>
         <w:drawing>
           <wp:inline distT="0" distB="0" distL="0" distR="0" wp14:anchorId="64C1F519" wp14:editId="04361344">
             <wp:extent cx="5220429" cy="943107"/>
@@ -735,6 +952,9 @@
         </w:rPr>
       </w:pPr>
       <w:r>
+        <w:rPr>
+          <w:noProof/>
+        </w:rPr>
         <w:lastRenderedPageBreak/>
         <w:drawing>
           <wp:inline distT="0" distB="0" distL="0" distR="0" wp14:anchorId="7E9EE33E" wp14:editId="53C34EB4">
@@ -804,6 +1024,7 @@
       </w:pPr>
       <w:r>
         <w:rPr>
+          <w:noProof/>
           <w:lang w:val="en-US"/>
         </w:rPr>
         <w:drawing>
@@ -852,6 +1073,7 @@
       </w:pPr>
       <w:r>
         <w:rPr>
+          <w:noProof/>
           <w:lang w:val="en-US"/>
         </w:rPr>
         <w:drawing>
@@ -900,6 +1122,7 @@
       </w:pPr>
       <w:r>
         <w:rPr>
+          <w:noProof/>
           <w:lang w:val="en-US"/>
         </w:rPr>
         <w:drawing>
@@ -1011,6 +1234,7 @@
       </w:pPr>
       <w:r>
         <w:rPr>
+          <w:noProof/>
           <w:lang w:val="en-US"/>
         </w:rPr>
         <w:drawing>
@@ -1059,6 +1283,7 @@
       </w:pPr>
       <w:r>
         <w:rPr>
+          <w:noProof/>
           <w:lang w:val="en-US"/>
         </w:rPr>
         <w:drawing>
@@ -1098,6 +1323,376 @@
         </w:drawing>
       </w:r>
     </w:p>
+    <w:p>
+      <w:pPr>
+        <w:spacing w:after="0"/>
+        <w:rPr>
+          <w:lang w:val="en-US"/>
+        </w:rPr>
+      </w:pPr>
+    </w:p>
+    <w:p>
+      <w:pPr>
+        <w:spacing w:after="0"/>
+        <w:rPr>
+          <w:lang w:val="en-US"/>
+        </w:rPr>
+      </w:pPr>
+      <w:r>
+        <w:rPr>
+          <w:lang w:val="en-US"/>
+        </w:rPr>
+        <w:t>6.</w:t>
+      </w:r>
+    </w:p>
+    <w:p>
+      <w:pPr>
+        <w:spacing w:after="0"/>
+        <w:rPr>
+          <w:lang w:val="en-US"/>
+        </w:rPr>
+      </w:pPr>
+      <w:r>
+        <w:rPr>
+          <w:lang w:val="en-US"/>
+        </w:rPr>
+        <w:t>ROLLUP</w:t>
+      </w:r>
+    </w:p>
+    <w:p>
+      <w:pPr>
+        <w:spacing w:after="0"/>
+        <w:rPr>
+          <w:lang w:val="en-US"/>
+        </w:rPr>
+      </w:pPr>
+      <w:r>
+        <w:rPr>
+          <w:lang w:val="en-US"/>
+        </w:rPr>
+        <w:drawing>
+          <wp:inline distT="0" distB="0" distL="0" distR="0" wp14:anchorId="1E74522A" wp14:editId="3069C070">
+            <wp:extent cx="5940425" cy="1225550"/>
+            <wp:effectExtent l="0" t="0" r="3175" b="0"/>
+            <wp:docPr id="384487891" name="Рисунок 1"/>
+            <wp:cNvGraphicFramePr>
+              <a:graphicFrameLocks xmlns:a="http://schemas.openxmlformats.org/drawingml/2006/main" noChangeAspect="1"/>
+            </wp:cNvGraphicFramePr>
+            <a:graphic xmlns:a="http://schemas.openxmlformats.org/drawingml/2006/main">
+              <a:graphicData uri="http://schemas.openxmlformats.org/drawingml/2006/picture">
+                <pic:pic xmlns:pic="http://schemas.openxmlformats.org/drawingml/2006/picture">
+                  <pic:nvPicPr>
+                    <pic:cNvPr id="384487891" name=""/>
+                    <pic:cNvPicPr/>
+                  </pic:nvPicPr>
+                  <pic:blipFill>
+                    <a:blip r:embed="rId20"/>
+                    <a:stretch>
+                      <a:fillRect/>
+                    </a:stretch>
+                  </pic:blipFill>
+                  <pic:spPr>
+                    <a:xfrm>
+                      <a:off x="0" y="0"/>
+                      <a:ext cx="5940425" cy="1225550"/>
+                    </a:xfrm>
+                    <a:prstGeom prst="rect">
+                      <a:avLst/>
+                    </a:prstGeom>
+                  </pic:spPr>
+                </pic:pic>
+              </a:graphicData>
+            </a:graphic>
+          </wp:inline>
+        </w:drawing>
+      </w:r>
+    </w:p>
+    <w:p>
+      <w:pPr>
+        <w:spacing w:after="0"/>
+        <w:rPr>
+          <w:lang w:val="en-US"/>
+        </w:rPr>
+      </w:pPr>
+      <w:r>
+        <w:rPr>
+          <w:lang w:val="en-US"/>
+        </w:rPr>
+        <w:lastRenderedPageBreak/>
+        <w:drawing>
+          <wp:inline distT="0" distB="0" distL="0" distR="0" wp14:anchorId="0C5E0712" wp14:editId="0E41ED1F">
+            <wp:extent cx="5325218" cy="3267531"/>
+            <wp:effectExtent l="0" t="0" r="8890" b="9525"/>
+            <wp:docPr id="233473652" name="Рисунок 1"/>
+            <wp:cNvGraphicFramePr>
+              <a:graphicFrameLocks xmlns:a="http://schemas.openxmlformats.org/drawingml/2006/main" noChangeAspect="1"/>
+            </wp:cNvGraphicFramePr>
+            <a:graphic xmlns:a="http://schemas.openxmlformats.org/drawingml/2006/main">
+              <a:graphicData uri="http://schemas.openxmlformats.org/drawingml/2006/picture">
+                <pic:pic xmlns:pic="http://schemas.openxmlformats.org/drawingml/2006/picture">
+                  <pic:nvPicPr>
+                    <pic:cNvPr id="233473652" name=""/>
+                    <pic:cNvPicPr/>
+                  </pic:nvPicPr>
+                  <pic:blipFill>
+                    <a:blip r:embed="rId21"/>
+                    <a:stretch>
+                      <a:fillRect/>
+                    </a:stretch>
+                  </pic:blipFill>
+                  <pic:spPr>
+                    <a:xfrm>
+                      <a:off x="0" y="0"/>
+                      <a:ext cx="5325218" cy="3267531"/>
+                    </a:xfrm>
+                    <a:prstGeom prst="rect">
+                      <a:avLst/>
+                    </a:prstGeom>
+                  </pic:spPr>
+                </pic:pic>
+              </a:graphicData>
+            </a:graphic>
+          </wp:inline>
+        </w:drawing>
+      </w:r>
+    </w:p>
+    <w:p>
+      <w:pPr>
+        <w:spacing w:after="0"/>
+        <w:rPr>
+          <w:lang w:val="en-US"/>
+        </w:rPr>
+      </w:pPr>
+    </w:p>
+    <w:p>
+      <w:pPr>
+        <w:spacing w:after="0"/>
+        <w:rPr>
+          <w:lang w:val="en-US"/>
+        </w:rPr>
+      </w:pPr>
+      <w:r>
+        <w:rPr>
+          <w:lang w:val="en-US"/>
+        </w:rPr>
+        <w:t>GROUPING SETS</w:t>
+      </w:r>
+    </w:p>
+    <w:p>
+      <w:pPr>
+        <w:spacing w:after="0"/>
+        <w:rPr>
+          <w:lang w:val="en-US"/>
+        </w:rPr>
+      </w:pPr>
+      <w:r>
+        <w:rPr>
+          <w:lang w:val="en-US"/>
+        </w:rPr>
+        <w:drawing>
+          <wp:inline distT="0" distB="0" distL="0" distR="0" wp14:anchorId="42218861" wp14:editId="2E73D93F">
+            <wp:extent cx="5940425" cy="2801620"/>
+            <wp:effectExtent l="0" t="0" r="3175" b="0"/>
+            <wp:docPr id="1840790188" name="Рисунок 1"/>
+            <wp:cNvGraphicFramePr>
+              <a:graphicFrameLocks xmlns:a="http://schemas.openxmlformats.org/drawingml/2006/main" noChangeAspect="1"/>
+            </wp:cNvGraphicFramePr>
+            <a:graphic xmlns:a="http://schemas.openxmlformats.org/drawingml/2006/main">
+              <a:graphicData uri="http://schemas.openxmlformats.org/drawingml/2006/picture">
+                <pic:pic xmlns:pic="http://schemas.openxmlformats.org/drawingml/2006/picture">
+                  <pic:nvPicPr>
+                    <pic:cNvPr id="1840790188" name=""/>
+                    <pic:cNvPicPr/>
+                  </pic:nvPicPr>
+                  <pic:blipFill>
+                    <a:blip r:embed="rId22"/>
+                    <a:stretch>
+                      <a:fillRect/>
+                    </a:stretch>
+                  </pic:blipFill>
+                  <pic:spPr>
+                    <a:xfrm>
+                      <a:off x="0" y="0"/>
+                      <a:ext cx="5940425" cy="2801620"/>
+                    </a:xfrm>
+                    <a:prstGeom prst="rect">
+                      <a:avLst/>
+                    </a:prstGeom>
+                  </pic:spPr>
+                </pic:pic>
+              </a:graphicData>
+            </a:graphic>
+          </wp:inline>
+        </w:drawing>
+      </w:r>
+    </w:p>
+    <w:p>
+      <w:pPr>
+        <w:spacing w:after="0"/>
+        <w:rPr>
+          <w:lang w:val="en-US"/>
+        </w:rPr>
+      </w:pPr>
+      <w:r>
+        <w:rPr>
+          <w:lang w:val="en-US"/>
+        </w:rPr>
+        <w:lastRenderedPageBreak/>
+        <w:drawing>
+          <wp:inline distT="0" distB="0" distL="0" distR="0" wp14:anchorId="65929950" wp14:editId="44108C6C">
+            <wp:extent cx="5334744" cy="3943900"/>
+            <wp:effectExtent l="0" t="0" r="0" b="0"/>
+            <wp:docPr id="1954344210" name="Рисунок 1"/>
+            <wp:cNvGraphicFramePr>
+              <a:graphicFrameLocks xmlns:a="http://schemas.openxmlformats.org/drawingml/2006/main" noChangeAspect="1"/>
+            </wp:cNvGraphicFramePr>
+            <a:graphic xmlns:a="http://schemas.openxmlformats.org/drawingml/2006/main">
+              <a:graphicData uri="http://schemas.openxmlformats.org/drawingml/2006/picture">
+                <pic:pic xmlns:pic="http://schemas.openxmlformats.org/drawingml/2006/picture">
+                  <pic:nvPicPr>
+                    <pic:cNvPr id="1954344210" name=""/>
+                    <pic:cNvPicPr/>
+                  </pic:nvPicPr>
+                  <pic:blipFill>
+                    <a:blip r:embed="rId23"/>
+                    <a:stretch>
+                      <a:fillRect/>
+                    </a:stretch>
+                  </pic:blipFill>
+                  <pic:spPr>
+                    <a:xfrm>
+                      <a:off x="0" y="0"/>
+                      <a:ext cx="5334744" cy="3943900"/>
+                    </a:xfrm>
+                    <a:prstGeom prst="rect">
+                      <a:avLst/>
+                    </a:prstGeom>
+                  </pic:spPr>
+                </pic:pic>
+              </a:graphicData>
+            </a:graphic>
+          </wp:inline>
+        </w:drawing>
+      </w:r>
+    </w:p>
+    <w:p>
+      <w:pPr>
+        <w:spacing w:after="0"/>
+        <w:rPr>
+          <w:lang w:val="en-US"/>
+        </w:rPr>
+      </w:pPr>
+    </w:p>
+    <w:p>
+      <w:pPr>
+        <w:spacing w:after="0"/>
+        <w:rPr>
+          <w:lang w:val="en-US"/>
+        </w:rPr>
+      </w:pPr>
+      <w:r>
+        <w:rPr>
+          <w:lang w:val="en-US"/>
+        </w:rPr>
+        <w:t>CUBE</w:t>
+      </w:r>
+    </w:p>
+    <w:p>
+      <w:pPr>
+        <w:spacing w:after="0"/>
+        <w:rPr>
+          <w:lang w:val="en-US"/>
+        </w:rPr>
+      </w:pPr>
+      <w:r>
+        <w:rPr>
+          <w:lang w:val="en-US"/>
+        </w:rPr>
+        <w:drawing>
+          <wp:inline distT="0" distB="0" distL="0" distR="0" wp14:anchorId="0F6305D7" wp14:editId="56673060">
+            <wp:extent cx="5940425" cy="1413510"/>
+            <wp:effectExtent l="0" t="0" r="3175" b="0"/>
+            <wp:docPr id="1422421874" name="Рисунок 1" descr="Изображение выглядит как текст, снимок экрана, Шрифт&#10;&#10;Контент, сгенерированный ИИ, может содержать ошибки."/>
+            <wp:cNvGraphicFramePr>
+              <a:graphicFrameLocks xmlns:a="http://schemas.openxmlformats.org/drawingml/2006/main" noChangeAspect="1"/>
+            </wp:cNvGraphicFramePr>
+            <a:graphic xmlns:a="http://schemas.openxmlformats.org/drawingml/2006/main">
+              <a:graphicData uri="http://schemas.openxmlformats.org/drawingml/2006/picture">
+                <pic:pic xmlns:pic="http://schemas.openxmlformats.org/drawingml/2006/picture">
+                  <pic:nvPicPr>
+                    <pic:cNvPr id="1422421874" name="Рисунок 1" descr="Изображение выглядит как текст, снимок экрана, Шрифт&#10;&#10;Контент, сгенерированный ИИ, может содержать ошибки."/>
+                    <pic:cNvPicPr/>
+                  </pic:nvPicPr>
+                  <pic:blipFill>
+                    <a:blip r:embed="rId24"/>
+                    <a:stretch>
+                      <a:fillRect/>
+                    </a:stretch>
+                  </pic:blipFill>
+                  <pic:spPr>
+                    <a:xfrm>
+                      <a:off x="0" y="0"/>
+                      <a:ext cx="5940425" cy="1413510"/>
+                    </a:xfrm>
+                    <a:prstGeom prst="rect">
+                      <a:avLst/>
+                    </a:prstGeom>
+                  </pic:spPr>
+                </pic:pic>
+              </a:graphicData>
+            </a:graphic>
+          </wp:inline>
+        </w:drawing>
+      </w:r>
+    </w:p>
+    <w:p>
+      <w:pPr>
+        <w:spacing w:after="0"/>
+        <w:rPr>
+          <w:lang w:val="en-US"/>
+        </w:rPr>
+      </w:pPr>
+      <w:r>
+        <w:rPr>
+          <w:lang w:val="en-US"/>
+        </w:rPr>
+        <w:drawing>
+          <wp:inline distT="0" distB="0" distL="0" distR="0" wp14:anchorId="40C9E10E" wp14:editId="70541DD4">
+            <wp:extent cx="5134692" cy="2619741"/>
+            <wp:effectExtent l="0" t="0" r="8890" b="9525"/>
+            <wp:docPr id="581527045" name="Рисунок 1" descr="Изображение выглядит как текст, снимок экрана, Шрифт, число&#10;&#10;Контент, сгенерированный ИИ, может содержать ошибки."/>
+            <wp:cNvGraphicFramePr>
+              <a:graphicFrameLocks xmlns:a="http://schemas.openxmlformats.org/drawingml/2006/main" noChangeAspect="1"/>
+            </wp:cNvGraphicFramePr>
+            <a:graphic xmlns:a="http://schemas.openxmlformats.org/drawingml/2006/main">
+              <a:graphicData uri="http://schemas.openxmlformats.org/drawingml/2006/picture">
+                <pic:pic xmlns:pic="http://schemas.openxmlformats.org/drawingml/2006/picture">
+                  <pic:nvPicPr>
+                    <pic:cNvPr id="581527045" name="Рисунок 1" descr="Изображение выглядит как текст, снимок экрана, Шрифт, число&#10;&#10;Контент, сгенерированный ИИ, может содержать ошибки."/>
+                    <pic:cNvPicPr/>
+                  </pic:nvPicPr>
+                  <pic:blipFill>
+                    <a:blip r:embed="rId25"/>
+                    <a:stretch>
+                      <a:fillRect/>
+                    </a:stretch>
+                  </pic:blipFill>
+                  <pic:spPr>
+                    <a:xfrm>
+                      <a:off x="0" y="0"/>
+                      <a:ext cx="5134692" cy="2619741"/>
+                    </a:xfrm>
+                    <a:prstGeom prst="rect">
+                      <a:avLst/>
+                    </a:prstGeom>
+                  </pic:spPr>
+                </pic:pic>
+              </a:graphicData>
+            </a:graphic>
+          </wp:inline>
+        </w:drawing>
+      </w:r>
+    </w:p>
     <w:sectPr>
       <w:pgSz w:w="11906" w:h="16838"/>
       <w:pgMar w:top="1134" w:right="850" w:bottom="1134" w:left="1701" w:header="708" w:footer="708" w:gutter="0"/>
@@ -1109,7 +1704,7 @@
 </file>
 
 <file path=word/numbering.xml><?xml version="1.0" encoding="utf-8"?>
-<w:numbering xmlns:wpc="http://schemas.microsoft.com/office/word/2010/wordprocessingCanvas" xmlns:cx="http://schemas.microsoft.com/office/drawing/2014/chartex" xmlns:cx1="http://schemas.microsoft.com/office/drawing/2015/9/8/chartex" xmlns:cx2="http://schemas.microsoft.com/office/drawing/2015/10/21/chartex" xmlns:cx3="http://schemas.microsoft.com/office/drawing/2016/5/9/chartex" xmlns:cx4="http://schemas.microsoft.com/office/drawing/2016/5/10/chartex" xmlns:cx5="http://schemas.microsoft.com/office/drawing/2016/5/11/chartex" xmlns:cx6="http://schemas.microsoft.com/office/drawing/2016/5/12/chartex" xmlns:cx7="http://schemas.microsoft.com/office/drawing/2016/5/13/chartex" xmlns:cx8="http://schemas.microsoft.com/office/drawing/2016/5/14/chartex" xmlns:mc="http://schemas.openxmlformats.org/markup-compatibility/2006" xmlns:aink="http://schemas.microsoft.com/office/drawing/2016/ink" xmlns:am3d="http://schemas.microsoft.com/office/drawing/2017/model3d" xmlns:o="urn:schemas-microsoft-com:office:office" xmlns:oel="http://schemas.microsoft.com/office/2019/extlst" xmlns:r="http://schemas.openxmlformats.org/officeDocument/2006/relationships" xmlns:m="http://schemas.openxmlformats.org/officeDocument/2006/math" xmlns:v="urn:schemas-microsoft-com:vml" xmlns:wp14="http://schemas.microsoft.com/office/word/2010/wordprocessingDrawing" xmlns:wp="http://schemas.openxmlformats.org/drawingml/2006/wordprocessingDrawing" xmlns:w10="urn:schemas-microsoft-com:office:word" xmlns:w="http://schemas.openxmlformats.org/wordprocessingml/2006/main" xmlns:w14="http://schemas.microsoft.com/office/word/2010/wordml" xmlns:w15="http://schemas.microsoft.com/office/word/2012/wordml" xmlns:w16cex="http://schemas.microsoft.com/office/word/2018/wordml/cex" xmlns:w16cid="http://schemas.microsoft.com/office/word/2016/wordml/cid" xmlns:w16="http://schemas.microsoft.com/office/word/2018/wordml" xmlns:w16du="http://schemas.microsoft.com/office/word/2023/wordml/word16du" xmlns:w16sdtdh="http://schemas.microsoft.com/office/word/2020/wordml/sdtdatahash" xmlns:w16se="http://schemas.microsoft.com/office/word/2015/wordml/symex" xmlns:wpg="http://schemas.microsoft.com/office/word/2010/wordprocessingGroup" xmlns:wpi="http://schemas.microsoft.com/office/word/2010/wordprocessingInk" xmlns:wne="http://schemas.microsoft.com/office/word/2006/wordml" xmlns:wps="http://schemas.microsoft.com/office/word/2010/wordprocessingShape" mc:Ignorable="w14 w15 w16se w16cid w16 w16cex w16sdtdh w16du wp14">
+<w:numbering xmlns:wpc="http://schemas.microsoft.com/office/word/2010/wordprocessingCanvas" xmlns:cx="http://schemas.microsoft.com/office/drawing/2014/chartex" xmlns:cx1="http://schemas.microsoft.com/office/drawing/2015/9/8/chartex" xmlns:cx2="http://schemas.microsoft.com/office/drawing/2015/10/21/chartex" xmlns:cx3="http://schemas.microsoft.com/office/drawing/2016/5/9/chartex" xmlns:cx4="http://schemas.microsoft.com/office/drawing/2016/5/10/chartex" xmlns:cx5="http://schemas.microsoft.com/office/drawing/2016/5/11/chartex" xmlns:cx6="http://schemas.microsoft.com/office/drawing/2016/5/12/chartex" xmlns:cx7="http://schemas.microsoft.com/office/drawing/2016/5/13/chartex" xmlns:cx8="http://schemas.microsoft.com/office/drawing/2016/5/14/chartex" xmlns:mc="http://schemas.openxmlformats.org/markup-compatibility/2006" xmlns:aink="http://schemas.microsoft.com/office/drawing/2016/ink" xmlns:am3d="http://schemas.microsoft.com/office/drawing/2017/model3d" xmlns:o="urn:schemas-microsoft-com:office:office" xmlns:oel="http://schemas.microsoft.com/office/2019/extlst" xmlns:r="http://schemas.openxmlformats.org/officeDocument/2006/relationships" xmlns:m="http://schemas.openxmlformats.org/officeDocument/2006/math" xmlns:v="urn:schemas-microsoft-com:vml" xmlns:wp14="http://schemas.microsoft.com/office/word/2010/wordprocessingDrawing" xmlns:wp="http://schemas.openxmlformats.org/drawingml/2006/wordprocessingDrawing" xmlns:w10="urn:schemas-microsoft-com:office:word" xmlns:w="http://schemas.openxmlformats.org/wordprocessingml/2006/main" xmlns:w14="http://schemas.microsoft.com/office/word/2010/wordml" xmlns:w15="http://schemas.microsoft.com/office/word/2012/wordml" xmlns:w16cex="http://schemas.microsoft.com/office/word/2018/wordml/cex" xmlns:w16cid="http://schemas.microsoft.com/office/word/2016/wordml/cid" xmlns:w16="http://schemas.microsoft.com/office/word/2018/wordml" xmlns:w16du="http://schemas.microsoft.com/office/word/2023/wordml/word16du" xmlns:w16sdtdh="http://schemas.microsoft.com/office/word/2020/wordml/sdtdatahash" xmlns:w16sdtfl="http://schemas.microsoft.com/office/word/2024/wordml/sdtformatlock" xmlns:w16se="http://schemas.microsoft.com/office/word/2015/wordml/symex" xmlns:wpg="http://schemas.microsoft.com/office/word/2010/wordprocessingGroup" xmlns:wpi="http://schemas.microsoft.com/office/word/2010/wordprocessingInk" xmlns:wne="http://schemas.microsoft.com/office/word/2006/wordml" xmlns:wps="http://schemas.microsoft.com/office/word/2010/wordprocessingShape" mc:Ignorable="w14 w15 w16se w16cid w16 w16cex w16sdtdh w16sdtfl w16du wp14">
   <w:abstractNum w:abstractNumId="0" w15:restartNumberingAfterBreak="0">
     <w:nsid w:val="258358BC"/>
     <w:multiLevelType w:val="hybridMultilevel"/>
@@ -1298,7 +1893,7 @@
 </file>
 
 <file path=word/styles.xml><?xml version="1.0" encoding="utf-8"?>
-<w:styles xmlns:mc="http://schemas.openxmlformats.org/markup-compatibility/2006" xmlns:r="http://schemas.openxmlformats.org/officeDocument/2006/relationships" xmlns:w="http://schemas.openxmlformats.org/wordprocessingml/2006/main" xmlns:w14="http://schemas.microsoft.com/office/word/2010/wordml" xmlns:w15="http://schemas.microsoft.com/office/word/2012/wordml" xmlns:w16cex="http://schemas.microsoft.com/office/word/2018/wordml/cex" xmlns:w16cid="http://schemas.microsoft.com/office/word/2016/wordml/cid" xmlns:w16="http://schemas.microsoft.com/office/word/2018/wordml" xmlns:w16du="http://schemas.microsoft.com/office/word/2023/wordml/word16du" xmlns:w16sdtdh="http://schemas.microsoft.com/office/word/2020/wordml/sdtdatahash" xmlns:w16se="http://schemas.microsoft.com/office/word/2015/wordml/symex" mc:Ignorable="w14 w15 w16se w16cid w16 w16cex w16sdtdh w16du">
+<w:styles xmlns:mc="http://schemas.openxmlformats.org/markup-compatibility/2006" xmlns:r="http://schemas.openxmlformats.org/officeDocument/2006/relationships" xmlns:w="http://schemas.openxmlformats.org/wordprocessingml/2006/main" xmlns:w14="http://schemas.microsoft.com/office/word/2010/wordml" xmlns:w15="http://schemas.microsoft.com/office/word/2012/wordml" xmlns:w16cex="http://schemas.microsoft.com/office/word/2018/wordml/cex" xmlns:w16cid="http://schemas.microsoft.com/office/word/2016/wordml/cid" xmlns:w16="http://schemas.microsoft.com/office/word/2018/wordml" xmlns:w16du="http://schemas.microsoft.com/office/word/2023/wordml/word16du" xmlns:w16sdtdh="http://schemas.microsoft.com/office/word/2020/wordml/sdtdatahash" xmlns:w16sdtfl="http://schemas.microsoft.com/office/word/2024/wordml/sdtformatlock" xmlns:w16se="http://schemas.microsoft.com/office/word/2015/wordml/symex" mc:Ignorable="w14 w15 w16se w16cid w16 w16cex w16sdtdh w16sdtfl w16du">
   <w:docDefaults>
     <w:rPrDefault>
       <w:rPr>
